--- a/angular-yii2.docx
+++ b/angular-yii2.docx
@@ -2,12 +2,1006 @@
 <file path=word/document.xml><?xml version="1.0" encoding="utf-8"?>
 <w:document xmlns:wpc="http://schemas.microsoft.com/office/word/2010/wordprocessingCanvas" xmlns:mc="http://schemas.openxmlformats.org/markup-compatibility/2006" xmlns:o="urn:schemas-microsoft-com:office:office" xmlns:r="http://schemas.openxmlformats.org/officeDocument/2006/relationships" xmlns:m="http://schemas.openxmlformats.org/officeDocument/2006/math" xmlns:v="urn:schemas-microsoft-com:vml" xmlns:wp14="http://schemas.microsoft.com/office/word/2010/wordprocessingDrawing" xmlns:wp="http://schemas.openxmlformats.org/drawingml/2006/wordprocessingDrawing" xmlns:w10="urn:schemas-microsoft-com:office:word" xmlns:w="http://schemas.openxmlformats.org/wordprocessingml/2006/main" xmlns:w14="http://schemas.microsoft.com/office/word/2010/wordml" xmlns:w15="http://schemas.microsoft.com/office/word/2012/wordml" xmlns:wpg="http://schemas.microsoft.com/office/word/2010/wordprocessingGroup" xmlns:wpi="http://schemas.microsoft.com/office/word/2010/wordprocessingInk" xmlns:wne="http://schemas.microsoft.com/office/word/2006/wordml" xmlns:wps="http://schemas.microsoft.com/office/word/2010/wordprocessingShape" mc:Ignorable="w14 w15 wp14">
   <w:body>
+    <w:sdt>
+      <w:sdtPr>
+        <w:id w:val="-667565253"/>
+        <w:docPartObj>
+          <w:docPartGallery w:val="Cover Pages"/>
+          <w:docPartUnique/>
+        </w:docPartObj>
+      </w:sdtPr>
+      <w:sdtContent>
+        <w:p>
+          <w:r>
+            <w:rPr>
+              <w:noProof/>
+              <w:lang w:eastAsia="id-ID"/>
+            </w:rPr>
+            <mc:AlternateContent>
+              <mc:Choice Requires="wpg">
+                <w:drawing>
+                  <wp:anchor distT="0" distB="0" distL="114300" distR="114300" simplePos="0" relativeHeight="251660288" behindDoc="1" locked="0" layoutInCell="1" allowOverlap="1" wp14:anchorId="38E9C990" wp14:editId="7BE6697C">
+                    <wp:simplePos x="0" y="0"/>
+                    <wp:positionH relativeFrom="page">
+                      <wp:align>center</wp:align>
+                    </wp:positionH>
+                    <wp:positionV relativeFrom="page">
+                      <wp:align>center</wp:align>
+                    </wp:positionV>
+                    <wp:extent cx="6858000" cy="9144000"/>
+                    <wp:effectExtent l="0" t="0" r="2540" b="635"/>
+                    <wp:wrapNone/>
+                    <wp:docPr id="56" name="Group 56"/>
+                    <wp:cNvGraphicFramePr/>
+                    <a:graphic xmlns:a="http://schemas.openxmlformats.org/drawingml/2006/main">
+                      <a:graphicData uri="http://schemas.microsoft.com/office/word/2010/wordprocessingGroup">
+                        <wpg:wgp>
+                          <wpg:cNvGrpSpPr/>
+                          <wpg:grpSpPr>
+                            <a:xfrm>
+                              <a:off x="0" y="0"/>
+                              <a:ext cx="6858000" cy="9144000"/>
+                              <a:chOff x="0" y="0"/>
+                              <a:chExt cx="6858000" cy="9144000"/>
+                            </a:xfrm>
+                          </wpg:grpSpPr>
+                          <wpg:grpSp>
+                            <wpg:cNvPr id="57" name="Group 57"/>
+                            <wpg:cNvGrpSpPr/>
+                            <wpg:grpSpPr>
+                              <a:xfrm>
+                                <a:off x="0" y="0"/>
+                                <a:ext cx="6858000" cy="9144000"/>
+                                <a:chOff x="0" y="0"/>
+                                <a:chExt cx="6858000" cy="9144000"/>
+                              </a:xfrm>
+                            </wpg:grpSpPr>
+                            <wps:wsp>
+                              <wps:cNvPr id="58" name="Rectangle 58"/>
+                              <wps:cNvSpPr/>
+                              <wps:spPr>
+                                <a:xfrm>
+                                  <a:off x="0" y="0"/>
+                                  <a:ext cx="6858000" cy="9144000"/>
+                                </a:xfrm>
+                                <a:prstGeom prst="rect">
+                                  <a:avLst/>
+                                </a:prstGeom>
+                                <a:gradFill>
+                                  <a:gsLst>
+                                    <a:gs pos="10000">
+                                      <a:schemeClr val="dk2">
+                                        <a:tint val="97000"/>
+                                        <a:hueMod val="92000"/>
+                                        <a:satMod val="169000"/>
+                                        <a:lumMod val="164000"/>
+                                      </a:schemeClr>
+                                    </a:gs>
+                                    <a:gs pos="100000">
+                                      <a:schemeClr val="dk2">
+                                        <a:shade val="96000"/>
+                                        <a:satMod val="120000"/>
+                                        <a:lumMod val="90000"/>
+                                      </a:schemeClr>
+                                    </a:gs>
+                                  </a:gsLst>
+                                  <a:lin ang="6120000" scaled="1"/>
+                                </a:gradFill>
+                                <a:ln>
+                                  <a:noFill/>
+                                </a:ln>
+                              </wps:spPr>
+                              <wps:style>
+                                <a:lnRef idx="2">
+                                  <a:schemeClr val="accent1">
+                                    <a:shade val="50000"/>
+                                  </a:schemeClr>
+                                </a:lnRef>
+                                <a:fillRef idx="1002">
+                                  <a:schemeClr val="dk2"/>
+                                </a:fillRef>
+                                <a:effectRef idx="0">
+                                  <a:schemeClr val="accent1"/>
+                                </a:effectRef>
+                                <a:fontRef idx="minor">
+                                  <a:schemeClr val="lt1"/>
+                                </a:fontRef>
+                              </wps:style>
+                              <wps:txbx>
+                                <w:txbxContent>
+                                  <w:p>
+                                    <w:pPr>
+                                      <w:pStyle w:val="NoSpacing"/>
+                                      <w:rPr>
+                                        <w:color w:val="FFFFFF" w:themeColor="background1"/>
+                                        <w:sz w:val="48"/>
+                                        <w:szCs w:val="48"/>
+                                      </w:rPr>
+                                    </w:pPr>
+                                  </w:p>
+                                </w:txbxContent>
+                              </wps:txbx>
+                              <wps:bodyPr rot="0" spcFirstLastPara="0" vertOverflow="overflow" horzOverflow="overflow" vert="horz" wrap="square" lIns="685800" tIns="685800" rIns="914400" bIns="4572000" numCol="1" spcCol="0" rtlCol="0" fromWordArt="0" anchor="t" anchorCtr="0" forceAA="0" compatLnSpc="1">
+                                <a:prstTxWarp prst="textNoShape">
+                                  <a:avLst/>
+                                </a:prstTxWarp>
+                                <a:noAutofit/>
+                              </wps:bodyPr>
+                            </wps:wsp>
+                            <wpg:grpSp>
+                              <wpg:cNvPr id="59" name="Group 2"/>
+                              <wpg:cNvGrpSpPr/>
+                              <wpg:grpSpPr>
+                                <a:xfrm>
+                                  <a:off x="2524125" y="0"/>
+                                  <a:ext cx="4329113" cy="4491038"/>
+                                  <a:chOff x="0" y="0"/>
+                                  <a:chExt cx="4329113" cy="4491038"/>
+                                </a:xfrm>
+                                <a:solidFill>
+                                  <a:schemeClr val="bg1"/>
+                                </a:solidFill>
+                              </wpg:grpSpPr>
+                              <wps:wsp>
+                                <wps:cNvPr id="60" name="Freeform 60"/>
+                                <wps:cNvSpPr>
+                                  <a:spLocks/>
+                                </wps:cNvSpPr>
+                                <wps:spPr bwMode="auto">
+                                  <a:xfrm>
+                                    <a:off x="1501775" y="0"/>
+                                    <a:ext cx="2827338" cy="2835275"/>
+                                  </a:xfrm>
+                                  <a:custGeom>
+                                    <a:avLst/>
+                                    <a:gdLst>
+                                      <a:gd name="T0" fmla="*/ 4 w 1781"/>
+                                      <a:gd name="T1" fmla="*/ 1786 h 1786"/>
+                                      <a:gd name="T2" fmla="*/ 0 w 1781"/>
+                                      <a:gd name="T3" fmla="*/ 1782 h 1786"/>
+                                      <a:gd name="T4" fmla="*/ 1776 w 1781"/>
+                                      <a:gd name="T5" fmla="*/ 0 h 1786"/>
+                                      <a:gd name="T6" fmla="*/ 1781 w 1781"/>
+                                      <a:gd name="T7" fmla="*/ 5 h 1786"/>
+                                      <a:gd name="T8" fmla="*/ 4 w 1781"/>
+                                      <a:gd name="T9" fmla="*/ 1786 h 1786"/>
+                                    </a:gdLst>
+                                    <a:ahLst/>
+                                    <a:cxnLst>
+                                      <a:cxn ang="0">
+                                        <a:pos x="T0" y="T1"/>
+                                      </a:cxn>
+                                      <a:cxn ang="0">
+                                        <a:pos x="T2" y="T3"/>
+                                      </a:cxn>
+                                      <a:cxn ang="0">
+                                        <a:pos x="T4" y="T5"/>
+                                      </a:cxn>
+                                      <a:cxn ang="0">
+                                        <a:pos x="T6" y="T7"/>
+                                      </a:cxn>
+                                      <a:cxn ang="0">
+                                        <a:pos x="T8" y="T9"/>
+                                      </a:cxn>
+                                    </a:cxnLst>
+                                    <a:rect l="0" t="0" r="r" b="b"/>
+                                    <a:pathLst>
+                                      <a:path w="1781" h="1786">
+                                        <a:moveTo>
+                                          <a:pt x="4" y="1786"/>
+                                        </a:moveTo>
+                                        <a:lnTo>
+                                          <a:pt x="0" y="1782"/>
+                                        </a:lnTo>
+                                        <a:lnTo>
+                                          <a:pt x="1776" y="0"/>
+                                        </a:lnTo>
+                                        <a:lnTo>
+                                          <a:pt x="1781" y="5"/>
+                                        </a:lnTo>
+                                        <a:lnTo>
+                                          <a:pt x="4" y="1786"/>
+                                        </a:lnTo>
+                                        <a:close/>
+                                      </a:path>
+                                    </a:pathLst>
+                                  </a:custGeom>
+                                  <a:grpFill/>
+                                  <a:ln>
+                                    <a:noFill/>
+                                  </a:ln>
+                                  <a:extLst>
+                                    <a:ext uri="{91240B29-F687-4F45-9708-019B960494DF}">
+                                      <a14:hiddenLine xmlns:a14="http://schemas.microsoft.com/office/drawing/2010/main" w="9525">
+                                        <a:solidFill>
+                                          <a:srgbClr val="000000"/>
+                                        </a:solidFill>
+                                        <a:round/>
+                                        <a:headEnd/>
+                                        <a:tailEnd/>
+                                      </a14:hiddenLine>
+                                    </a:ext>
+                                  </a:extLst>
+                                </wps:spPr>
+                                <wps:bodyPr vert="horz" wrap="square" lIns="91440" tIns="45720" rIns="91440" bIns="45720" numCol="1" anchor="t" anchorCtr="0" compatLnSpc="1">
+                                  <a:prstTxWarp prst="textNoShape">
+                                    <a:avLst/>
+                                  </a:prstTxWarp>
+                                </wps:bodyPr>
+                              </wps:wsp>
+                              <wps:wsp>
+                                <wps:cNvPr id="61" name="Freeform 61"/>
+                                <wps:cNvSpPr>
+                                  <a:spLocks/>
+                                </wps:cNvSpPr>
+                                <wps:spPr bwMode="auto">
+                                  <a:xfrm>
+                                    <a:off x="782637" y="227013"/>
+                                    <a:ext cx="3546475" cy="3546475"/>
+                                  </a:xfrm>
+                                  <a:custGeom>
+                                    <a:avLst/>
+                                    <a:gdLst>
+                                      <a:gd name="T0" fmla="*/ 5 w 2234"/>
+                                      <a:gd name="T1" fmla="*/ 2234 h 2234"/>
+                                      <a:gd name="T2" fmla="*/ 0 w 2234"/>
+                                      <a:gd name="T3" fmla="*/ 2229 h 2234"/>
+                                      <a:gd name="T4" fmla="*/ 2229 w 2234"/>
+                                      <a:gd name="T5" fmla="*/ 0 h 2234"/>
+                                      <a:gd name="T6" fmla="*/ 2234 w 2234"/>
+                                      <a:gd name="T7" fmla="*/ 5 h 2234"/>
+                                      <a:gd name="T8" fmla="*/ 5 w 2234"/>
+                                      <a:gd name="T9" fmla="*/ 2234 h 2234"/>
+                                    </a:gdLst>
+                                    <a:ahLst/>
+                                    <a:cxnLst>
+                                      <a:cxn ang="0">
+                                        <a:pos x="T0" y="T1"/>
+                                      </a:cxn>
+                                      <a:cxn ang="0">
+                                        <a:pos x="T2" y="T3"/>
+                                      </a:cxn>
+                                      <a:cxn ang="0">
+                                        <a:pos x="T4" y="T5"/>
+                                      </a:cxn>
+                                      <a:cxn ang="0">
+                                        <a:pos x="T6" y="T7"/>
+                                      </a:cxn>
+                                      <a:cxn ang="0">
+                                        <a:pos x="T8" y="T9"/>
+                                      </a:cxn>
+                                    </a:cxnLst>
+                                    <a:rect l="0" t="0" r="r" b="b"/>
+                                    <a:pathLst>
+                                      <a:path w="2234" h="2234">
+                                        <a:moveTo>
+                                          <a:pt x="5" y="2234"/>
+                                        </a:moveTo>
+                                        <a:lnTo>
+                                          <a:pt x="0" y="2229"/>
+                                        </a:lnTo>
+                                        <a:lnTo>
+                                          <a:pt x="2229" y="0"/>
+                                        </a:lnTo>
+                                        <a:lnTo>
+                                          <a:pt x="2234" y="5"/>
+                                        </a:lnTo>
+                                        <a:lnTo>
+                                          <a:pt x="5" y="2234"/>
+                                        </a:lnTo>
+                                        <a:close/>
+                                      </a:path>
+                                    </a:pathLst>
+                                  </a:custGeom>
+                                  <a:grpFill/>
+                                  <a:ln>
+                                    <a:noFill/>
+                                  </a:ln>
+                                  <a:extLst>
+                                    <a:ext uri="{91240B29-F687-4F45-9708-019B960494DF}">
+                                      <a14:hiddenLine xmlns:a14="http://schemas.microsoft.com/office/drawing/2010/main" w="9525">
+                                        <a:solidFill>
+                                          <a:srgbClr val="000000"/>
+                                        </a:solidFill>
+                                        <a:round/>
+                                        <a:headEnd/>
+                                        <a:tailEnd/>
+                                      </a14:hiddenLine>
+                                    </a:ext>
+                                  </a:extLst>
+                                </wps:spPr>
+                                <wps:bodyPr vert="horz" wrap="square" lIns="91440" tIns="45720" rIns="91440" bIns="45720" numCol="1" anchor="t" anchorCtr="0" compatLnSpc="1">
+                                  <a:prstTxWarp prst="textNoShape">
+                                    <a:avLst/>
+                                  </a:prstTxWarp>
+                                </wps:bodyPr>
+                              </wps:wsp>
+                              <wps:wsp>
+                                <wps:cNvPr id="62" name="Freeform 62"/>
+                                <wps:cNvSpPr>
+                                  <a:spLocks/>
+                                </wps:cNvSpPr>
+                                <wps:spPr bwMode="auto">
+                                  <a:xfrm>
+                                    <a:off x="841375" y="109538"/>
+                                    <a:ext cx="3487738" cy="3487738"/>
+                                  </a:xfrm>
+                                  <a:custGeom>
+                                    <a:avLst/>
+                                    <a:gdLst>
+                                      <a:gd name="T0" fmla="*/ 9 w 2197"/>
+                                      <a:gd name="T1" fmla="*/ 2197 h 2197"/>
+                                      <a:gd name="T2" fmla="*/ 0 w 2197"/>
+                                      <a:gd name="T3" fmla="*/ 2193 h 2197"/>
+                                      <a:gd name="T4" fmla="*/ 2188 w 2197"/>
+                                      <a:gd name="T5" fmla="*/ 0 h 2197"/>
+                                      <a:gd name="T6" fmla="*/ 2197 w 2197"/>
+                                      <a:gd name="T7" fmla="*/ 10 h 2197"/>
+                                      <a:gd name="T8" fmla="*/ 9 w 2197"/>
+                                      <a:gd name="T9" fmla="*/ 2197 h 2197"/>
+                                    </a:gdLst>
+                                    <a:ahLst/>
+                                    <a:cxnLst>
+                                      <a:cxn ang="0">
+                                        <a:pos x="T0" y="T1"/>
+                                      </a:cxn>
+                                      <a:cxn ang="0">
+                                        <a:pos x="T2" y="T3"/>
+                                      </a:cxn>
+                                      <a:cxn ang="0">
+                                        <a:pos x="T4" y="T5"/>
+                                      </a:cxn>
+                                      <a:cxn ang="0">
+                                        <a:pos x="T6" y="T7"/>
+                                      </a:cxn>
+                                      <a:cxn ang="0">
+                                        <a:pos x="T8" y="T9"/>
+                                      </a:cxn>
+                                    </a:cxnLst>
+                                    <a:rect l="0" t="0" r="r" b="b"/>
+                                    <a:pathLst>
+                                      <a:path w="2197" h="2197">
+                                        <a:moveTo>
+                                          <a:pt x="9" y="2197"/>
+                                        </a:moveTo>
+                                        <a:lnTo>
+                                          <a:pt x="0" y="2193"/>
+                                        </a:lnTo>
+                                        <a:lnTo>
+                                          <a:pt x="2188" y="0"/>
+                                        </a:lnTo>
+                                        <a:lnTo>
+                                          <a:pt x="2197" y="10"/>
+                                        </a:lnTo>
+                                        <a:lnTo>
+                                          <a:pt x="9" y="2197"/>
+                                        </a:lnTo>
+                                        <a:close/>
+                                      </a:path>
+                                    </a:pathLst>
+                                  </a:custGeom>
+                                  <a:grpFill/>
+                                  <a:ln>
+                                    <a:noFill/>
+                                  </a:ln>
+                                  <a:extLst>
+                                    <a:ext uri="{91240B29-F687-4F45-9708-019B960494DF}">
+                                      <a14:hiddenLine xmlns:a14="http://schemas.microsoft.com/office/drawing/2010/main" w="9525">
+                                        <a:solidFill>
+                                          <a:srgbClr val="000000"/>
+                                        </a:solidFill>
+                                        <a:round/>
+                                        <a:headEnd/>
+                                        <a:tailEnd/>
+                                      </a14:hiddenLine>
+                                    </a:ext>
+                                  </a:extLst>
+                                </wps:spPr>
+                                <wps:bodyPr vert="horz" wrap="square" lIns="91440" tIns="45720" rIns="91440" bIns="45720" numCol="1" anchor="t" anchorCtr="0" compatLnSpc="1">
+                                  <a:prstTxWarp prst="textNoShape">
+                                    <a:avLst/>
+                                  </a:prstTxWarp>
+                                </wps:bodyPr>
+                              </wps:wsp>
+                              <wps:wsp>
+                                <wps:cNvPr id="63" name="Freeform 63"/>
+                                <wps:cNvSpPr>
+                                  <a:spLocks/>
+                                </wps:cNvSpPr>
+                                <wps:spPr bwMode="auto">
+                                  <a:xfrm>
+                                    <a:off x="1216025" y="498475"/>
+                                    <a:ext cx="3113088" cy="3121025"/>
+                                  </a:xfrm>
+                                  <a:custGeom>
+                                    <a:avLst/>
+                                    <a:gdLst>
+                                      <a:gd name="T0" fmla="*/ 9 w 1961"/>
+                                      <a:gd name="T1" fmla="*/ 1966 h 1966"/>
+                                      <a:gd name="T2" fmla="*/ 0 w 1961"/>
+                                      <a:gd name="T3" fmla="*/ 1957 h 1966"/>
+                                      <a:gd name="T4" fmla="*/ 1952 w 1961"/>
+                                      <a:gd name="T5" fmla="*/ 0 h 1966"/>
+                                      <a:gd name="T6" fmla="*/ 1961 w 1961"/>
+                                      <a:gd name="T7" fmla="*/ 9 h 1966"/>
+                                      <a:gd name="T8" fmla="*/ 9 w 1961"/>
+                                      <a:gd name="T9" fmla="*/ 1966 h 1966"/>
+                                    </a:gdLst>
+                                    <a:ahLst/>
+                                    <a:cxnLst>
+                                      <a:cxn ang="0">
+                                        <a:pos x="T0" y="T1"/>
+                                      </a:cxn>
+                                      <a:cxn ang="0">
+                                        <a:pos x="T2" y="T3"/>
+                                      </a:cxn>
+                                      <a:cxn ang="0">
+                                        <a:pos x="T4" y="T5"/>
+                                      </a:cxn>
+                                      <a:cxn ang="0">
+                                        <a:pos x="T6" y="T7"/>
+                                      </a:cxn>
+                                      <a:cxn ang="0">
+                                        <a:pos x="T8" y="T9"/>
+                                      </a:cxn>
+                                    </a:cxnLst>
+                                    <a:rect l="0" t="0" r="r" b="b"/>
+                                    <a:pathLst>
+                                      <a:path w="1961" h="1966">
+                                        <a:moveTo>
+                                          <a:pt x="9" y="1966"/>
+                                        </a:moveTo>
+                                        <a:lnTo>
+                                          <a:pt x="0" y="1957"/>
+                                        </a:lnTo>
+                                        <a:lnTo>
+                                          <a:pt x="1952" y="0"/>
+                                        </a:lnTo>
+                                        <a:lnTo>
+                                          <a:pt x="1961" y="9"/>
+                                        </a:lnTo>
+                                        <a:lnTo>
+                                          <a:pt x="9" y="1966"/>
+                                        </a:lnTo>
+                                        <a:close/>
+                                      </a:path>
+                                    </a:pathLst>
+                                  </a:custGeom>
+                                  <a:grpFill/>
+                                  <a:ln>
+                                    <a:noFill/>
+                                  </a:ln>
+                                  <a:extLst>
+                                    <a:ext uri="{91240B29-F687-4F45-9708-019B960494DF}">
+                                      <a14:hiddenLine xmlns:a14="http://schemas.microsoft.com/office/drawing/2010/main" w="9525">
+                                        <a:solidFill>
+                                          <a:srgbClr val="000000"/>
+                                        </a:solidFill>
+                                        <a:round/>
+                                        <a:headEnd/>
+                                        <a:tailEnd/>
+                                      </a14:hiddenLine>
+                                    </a:ext>
+                                  </a:extLst>
+                                </wps:spPr>
+                                <wps:bodyPr vert="horz" wrap="square" lIns="91440" tIns="45720" rIns="91440" bIns="45720" numCol="1" anchor="t" anchorCtr="0" compatLnSpc="1">
+                                  <a:prstTxWarp prst="textNoShape">
+                                    <a:avLst/>
+                                  </a:prstTxWarp>
+                                </wps:bodyPr>
+                              </wps:wsp>
+                              <wps:wsp>
+                                <wps:cNvPr id="64" name="Freeform 64"/>
+                                <wps:cNvSpPr>
+                                  <a:spLocks/>
+                                </wps:cNvSpPr>
+                                <wps:spPr bwMode="auto">
+                                  <a:xfrm>
+                                    <a:off x="0" y="153988"/>
+                                    <a:ext cx="4329113" cy="4337050"/>
+                                  </a:xfrm>
+                                  <a:custGeom>
+                                    <a:avLst/>
+                                    <a:gdLst>
+                                      <a:gd name="T0" fmla="*/ 0 w 2727"/>
+                                      <a:gd name="T1" fmla="*/ 2732 h 2732"/>
+                                      <a:gd name="T2" fmla="*/ 0 w 2727"/>
+                                      <a:gd name="T3" fmla="*/ 2728 h 2732"/>
+                                      <a:gd name="T4" fmla="*/ 2722 w 2727"/>
+                                      <a:gd name="T5" fmla="*/ 0 h 2732"/>
+                                      <a:gd name="T6" fmla="*/ 2727 w 2727"/>
+                                      <a:gd name="T7" fmla="*/ 5 h 2732"/>
+                                      <a:gd name="T8" fmla="*/ 0 w 2727"/>
+                                      <a:gd name="T9" fmla="*/ 2732 h 2732"/>
+                                    </a:gdLst>
+                                    <a:ahLst/>
+                                    <a:cxnLst>
+                                      <a:cxn ang="0">
+                                        <a:pos x="T0" y="T1"/>
+                                      </a:cxn>
+                                      <a:cxn ang="0">
+                                        <a:pos x="T2" y="T3"/>
+                                      </a:cxn>
+                                      <a:cxn ang="0">
+                                        <a:pos x="T4" y="T5"/>
+                                      </a:cxn>
+                                      <a:cxn ang="0">
+                                        <a:pos x="T6" y="T7"/>
+                                      </a:cxn>
+                                      <a:cxn ang="0">
+                                        <a:pos x="T8" y="T9"/>
+                                      </a:cxn>
+                                    </a:cxnLst>
+                                    <a:rect l="0" t="0" r="r" b="b"/>
+                                    <a:pathLst>
+                                      <a:path w="2727" h="2732">
+                                        <a:moveTo>
+                                          <a:pt x="0" y="2732"/>
+                                        </a:moveTo>
+                                        <a:lnTo>
+                                          <a:pt x="0" y="2728"/>
+                                        </a:lnTo>
+                                        <a:lnTo>
+                                          <a:pt x="2722" y="0"/>
+                                        </a:lnTo>
+                                        <a:lnTo>
+                                          <a:pt x="2727" y="5"/>
+                                        </a:lnTo>
+                                        <a:lnTo>
+                                          <a:pt x="0" y="2732"/>
+                                        </a:lnTo>
+                                        <a:close/>
+                                      </a:path>
+                                    </a:pathLst>
+                                  </a:custGeom>
+                                  <a:grpFill/>
+                                  <a:ln>
+                                    <a:noFill/>
+                                  </a:ln>
+                                  <a:extLst>
+                                    <a:ext uri="{91240B29-F687-4F45-9708-019B960494DF}">
+                                      <a14:hiddenLine xmlns:a14="http://schemas.microsoft.com/office/drawing/2010/main" w="9525">
+                                        <a:solidFill>
+                                          <a:srgbClr val="000000"/>
+                                        </a:solidFill>
+                                        <a:round/>
+                                        <a:headEnd/>
+                                        <a:tailEnd/>
+                                      </a14:hiddenLine>
+                                    </a:ext>
+                                  </a:extLst>
+                                </wps:spPr>
+                                <wps:bodyPr vert="horz" wrap="square" lIns="91440" tIns="45720" rIns="91440" bIns="45720" numCol="1" anchor="t" anchorCtr="0" compatLnSpc="1">
+                                  <a:prstTxWarp prst="textNoShape">
+                                    <a:avLst/>
+                                  </a:prstTxWarp>
+                                </wps:bodyPr>
+                              </wps:wsp>
+                            </wpg:grpSp>
+                          </wpg:grpSp>
+                          <wps:wsp>
+                            <wps:cNvPr id="65" name="Text Box 65"/>
+                            <wps:cNvSpPr txBox="1"/>
+                            <wps:spPr>
+                              <a:xfrm>
+                                <a:off x="9518" y="4838700"/>
+                                <a:ext cx="6843395" cy="3789752"/>
+                              </a:xfrm>
+                              <a:prstGeom prst="rect">
+                                <a:avLst/>
+                              </a:prstGeom>
+                              <a:noFill/>
+                              <a:ln w="6350">
+                                <a:noFill/>
+                              </a:ln>
+                              <a:effectLst/>
+                            </wps:spPr>
+                            <wps:style>
+                              <a:lnRef idx="0">
+                                <a:schemeClr val="accent1"/>
+                              </a:lnRef>
+                              <a:fillRef idx="0">
+                                <a:schemeClr val="accent1"/>
+                              </a:fillRef>
+                              <a:effectRef idx="0">
+                                <a:schemeClr val="accent1"/>
+                              </a:effectRef>
+                              <a:fontRef idx="minor">
+                                <a:schemeClr val="dk1"/>
+                              </a:fontRef>
+                            </wps:style>
+                            <wps:txbx>
+                              <w:txbxContent>
+                                <w:sdt>
+                                  <w:sdtPr>
+                                    <w:rPr>
+                                      <w:rFonts w:asciiTheme="majorHAnsi" w:eastAsiaTheme="majorEastAsia" w:hAnsiTheme="majorHAnsi" w:cstheme="majorBidi"/>
+                                      <w:caps/>
+                                      <w:color w:val="FFFFFF" w:themeColor="background1"/>
+                                      <w:sz w:val="56"/>
+                                      <w:szCs w:val="64"/>
+                                    </w:rPr>
+                                    <w:alias w:val="Title"/>
+                                    <w:tag w:val=""/>
+                                    <w:id w:val="34011250"/>
+                                    <w:dataBinding w:prefixMappings="xmlns:ns0='http://purl.org/dc/elements/1.1/' xmlns:ns1='http://schemas.openxmlformats.org/package/2006/metadata/core-properties' " w:xpath="/ns1:coreProperties[1]/ns0:title[1]" w:storeItemID="{6C3C8BC8-F283-45AE-878A-BAB7291924A1}"/>
+                                    <w:text/>
+                                  </w:sdtPr>
+                                  <w:sdtContent>
+                                    <w:p>
+                                      <w:pPr>
+                                        <w:pStyle w:val="NoSpacing"/>
+                                        <w:rPr>
+                                          <w:rFonts w:asciiTheme="majorHAnsi" w:eastAsiaTheme="majorEastAsia" w:hAnsiTheme="majorHAnsi" w:cstheme="majorBidi"/>
+                                          <w:caps/>
+                                          <w:color w:val="FFFFFF" w:themeColor="background1"/>
+                                          <w:sz w:val="56"/>
+                                          <w:szCs w:val="64"/>
+                                        </w:rPr>
+                                      </w:pPr>
+                                      <w:r>
+                                        <w:rPr>
+                                          <w:rFonts w:asciiTheme="majorHAnsi" w:eastAsiaTheme="majorEastAsia" w:hAnsiTheme="majorHAnsi" w:cstheme="majorBidi"/>
+                                          <w:caps/>
+                                          <w:color w:val="FFFFFF" w:themeColor="background1"/>
+                                          <w:sz w:val="56"/>
+                                          <w:szCs w:val="64"/>
+                                        </w:rPr>
+                                        <w:t>How To Create Single Page Application in minutes! with AngularJs and Yii 2.0</w:t>
+                                      </w:r>
+                                    </w:p>
+                                  </w:sdtContent>
+                                </w:sdt>
+                                <w:sdt>
+                                  <w:sdtPr>
+                                    <w:rPr>
+                                      <w:color w:val="5B9BD5" w:themeColor="accent1"/>
+                                      <w:sz w:val="36"/>
+                                      <w:szCs w:val="36"/>
+                                    </w:rPr>
+                                    <w:alias w:val="Subtitle"/>
+                                    <w:tag w:val=""/>
+                                    <w:id w:val="-1682585833"/>
+                                    <w:dataBinding w:prefixMappings="xmlns:ns0='http://purl.org/dc/elements/1.1/' xmlns:ns1='http://schemas.openxmlformats.org/package/2006/metadata/core-properties' " w:xpath="/ns1:coreProperties[1]/ns0:subject[1]" w:storeItemID="{6C3C8BC8-F283-45AE-878A-BAB7291924A1}"/>
+                                    <w:text/>
+                                  </w:sdtPr>
+                                  <w:sdtContent>
+                                    <w:p>
+                                      <w:pPr>
+                                        <w:pStyle w:val="NoSpacing"/>
+                                        <w:spacing w:before="120"/>
+                                        <w:rPr>
+                                          <w:color w:val="5B9BD5" w:themeColor="accent1"/>
+                                          <w:sz w:val="36"/>
+                                          <w:szCs w:val="36"/>
+                                        </w:rPr>
+                                      </w:pPr>
+                                      <w:r>
+                                        <w:rPr>
+                                          <w:color w:val="5B9BD5" w:themeColor="accent1"/>
+                                          <w:sz w:val="36"/>
+                                          <w:szCs w:val="36"/>
+                                          <w:lang w:val="id-ID"/>
+                                        </w:rPr>
+                                        <w:t>By Hafid Mukhlasin</w:t>
+                                      </w:r>
+                                    </w:p>
+                                  </w:sdtContent>
+                                </w:sdt>
+                              </w:txbxContent>
+                            </wps:txbx>
+                            <wps:bodyPr rot="0" spcFirstLastPara="0" vertOverflow="overflow" horzOverflow="overflow" vert="horz" wrap="square" lIns="685800" tIns="0" rIns="914400" bIns="0" numCol="1" spcCol="0" rtlCol="0" fromWordArt="0" anchor="b" anchorCtr="0" forceAA="0" compatLnSpc="1">
+                              <a:prstTxWarp prst="textNoShape">
+                                <a:avLst/>
+                              </a:prstTxWarp>
+                              <a:noAutofit/>
+                            </wps:bodyPr>
+                          </wps:wsp>
+                        </wpg:wgp>
+                      </a:graphicData>
+                    </a:graphic>
+                    <wp14:sizeRelH relativeFrom="page">
+                      <wp14:pctWidth>88200</wp14:pctWidth>
+                    </wp14:sizeRelH>
+                    <wp14:sizeRelV relativeFrom="page">
+                      <wp14:pctHeight>90900</wp14:pctHeight>
+                    </wp14:sizeRelV>
+                  </wp:anchor>
+                </w:drawing>
+              </mc:Choice>
+              <mc:Fallback>
+                <w:pict>
+                  <v:group w14:anchorId="38E9C990" id="Group 56" o:spid="_x0000_s1026" style="position:absolute;left:0;text-align:left;margin-left:0;margin-top:0;width:540pt;height:10in;z-index:-251656192;mso-width-percent:882;mso-height-percent:909;mso-position-horizontal:center;mso-position-horizontal-relative:page;mso-position-vertical:center;mso-position-vertical-relative:page;mso-width-percent:882;mso-height-percent:909" coordsize="68580,91440" o:gfxdata="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">
+                    <v:group id="Group 57" o:spid="_x0000_s1027" style="position:absolute;width:68580;height:91440" coordsize="68580,91440" o:gfxdata="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">
+                      <v:rect id="Rectangle 58" o:spid="_x0000_s1028" style="position:absolute;width:68580;height:91440;visibility:visible;mso-wrap-style:square;v-text-anchor:top" o:gfxdata="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" fillcolor="#485870 [3122]" stroked="f" strokeweight="1pt">
+                        <v:fill color2="#3d4b5f [2882]" angle="348" colors="0 #88acbb;6554f #88acbb" focus="100%" type="gradient"/>
+                        <v:textbox inset="54pt,54pt,1in,5in">
+                          <w:txbxContent>
+                            <w:p>
+                              <w:pPr>
+                                <w:pStyle w:val="NoSpacing"/>
+                                <w:rPr>
+                                  <w:color w:val="FFFFFF" w:themeColor="background1"/>
+                                  <w:sz w:val="48"/>
+                                  <w:szCs w:val="48"/>
+                                </w:rPr>
+                              </w:pPr>
+                            </w:p>
+                          </w:txbxContent>
+                        </v:textbox>
+                      </v:rect>
+                      <v:group id="Group 2" o:spid="_x0000_s1029" style="position:absolute;left:25241;width:43291;height:44910" coordsize="43291,44910" o:gfxdata="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">
+                        <v:shape id="Freeform 60" o:spid="_x0000_s1030" style="position:absolute;left:15017;width:28274;height:28352;visibility:visible;mso-wrap-style:square;v-text-anchor:top" coordsize="1781,1786" o:gfxdata="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" path="m4,1786l,1782,1776,r5,5l4,1786xe" filled="f" stroked="f">
+                          <v:path arrowok="t" o:connecttype="custom" o:connectlocs="6350,2835275;0,2828925;2819400,0;2827338,7938;6350,2835275" o:connectangles="0,0,0,0,0"/>
+                        </v:shape>
+                        <v:shape id="Freeform 61" o:spid="_x0000_s1031" style="position:absolute;left:7826;top:2270;width:35465;height:35464;visibility:visible;mso-wrap-style:square;v-text-anchor:top" coordsize="2234,2234" o:gfxdata="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" path="m5,2234l,2229,2229,r5,5l5,2234xe" filled="f" stroked="f">
+                          <v:path arrowok="t" o:connecttype="custom" o:connectlocs="7938,3546475;0,3538538;3538538,0;3546475,7938;7938,3546475" o:connectangles="0,0,0,0,0"/>
+                        </v:shape>
+                        <v:shape id="Freeform 62" o:spid="_x0000_s1032" style="position:absolute;left:8413;top:1095;width:34878;height:34877;visibility:visible;mso-wrap-style:square;v-text-anchor:top" coordsize="2197,2197" o:gfxdata="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" path="m9,2197l,2193,2188,r9,10l9,2197xe" filled="f" stroked="f">
+                          <v:path arrowok="t" o:connecttype="custom" o:connectlocs="14288,3487738;0,3481388;3473450,0;3487738,15875;14288,3487738" o:connectangles="0,0,0,0,0"/>
+                        </v:shape>
+                        <v:shape id="Freeform 63" o:spid="_x0000_s1033" style="position:absolute;left:12160;top:4984;width:31131;height:31211;visibility:visible;mso-wrap-style:square;v-text-anchor:top" coordsize="1961,1966" o:gfxdata="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" path="m9,1966l,1957,1952,r9,9l9,1966xe" filled="f" stroked="f">
+                          <v:path arrowok="t" o:connecttype="custom" o:connectlocs="14288,3121025;0,3106738;3098800,0;3113088,14288;14288,3121025" o:connectangles="0,0,0,0,0"/>
+                        </v:shape>
+                        <v:shape id="Freeform 64" o:spid="_x0000_s1034" style="position:absolute;top:1539;width:43291;height:43371;visibility:visible;mso-wrap-style:square;v-text-anchor:top" coordsize="2727,2732" o:gfxdata="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" path="m,2732r,-4l2722,r5,5l,2732xe" filled="f" stroked="f">
+                          <v:path arrowok="t" o:connecttype="custom" o:connectlocs="0,4337050;0,4330700;4321175,0;4329113,7938;0,4337050" o:connectangles="0,0,0,0,0"/>
+                        </v:shape>
+                      </v:group>
+                    </v:group>
+                    <v:shapetype id="_x0000_t202" coordsize="21600,21600" o:spt="202" path="m,l,21600r21600,l21600,xe">
+                      <v:stroke joinstyle="miter"/>
+                      <v:path gradientshapeok="t" o:connecttype="rect"/>
+                    </v:shapetype>
+                    <v:shape id="Text Box 65" o:spid="_x0000_s1035" type="#_x0000_t202" style="position:absolute;left:95;top:48387;width:68434;height:37897;visibility:visible;mso-wrap-style:square;v-text-anchor:bottom" o:gfxdata="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" filled="f" stroked="f" strokeweight=".5pt">
+                      <v:textbox inset="54pt,0,1in,0">
+                        <w:txbxContent>
+                          <w:sdt>
+                            <w:sdtPr>
+                              <w:rPr>
+                                <w:rFonts w:asciiTheme="majorHAnsi" w:eastAsiaTheme="majorEastAsia" w:hAnsiTheme="majorHAnsi" w:cstheme="majorBidi"/>
+                                <w:caps/>
+                                <w:color w:val="FFFFFF" w:themeColor="background1"/>
+                                <w:sz w:val="56"/>
+                                <w:szCs w:val="64"/>
+                              </w:rPr>
+                              <w:alias w:val="Title"/>
+                              <w:tag w:val=""/>
+                              <w:id w:val="34011250"/>
+                              <w:dataBinding w:prefixMappings="xmlns:ns0='http://purl.org/dc/elements/1.1/' xmlns:ns1='http://schemas.openxmlformats.org/package/2006/metadata/core-properties' " w:xpath="/ns1:coreProperties[1]/ns0:title[1]" w:storeItemID="{6C3C8BC8-F283-45AE-878A-BAB7291924A1}"/>
+                              <w:text/>
+                            </w:sdtPr>
+                            <w:sdtContent>
+                              <w:p>
+                                <w:pPr>
+                                  <w:pStyle w:val="NoSpacing"/>
+                                  <w:rPr>
+                                    <w:rFonts w:asciiTheme="majorHAnsi" w:eastAsiaTheme="majorEastAsia" w:hAnsiTheme="majorHAnsi" w:cstheme="majorBidi"/>
+                                    <w:caps/>
+                                    <w:color w:val="FFFFFF" w:themeColor="background1"/>
+                                    <w:sz w:val="56"/>
+                                    <w:szCs w:val="64"/>
+                                  </w:rPr>
+                                </w:pPr>
+                                <w:r>
+                                  <w:rPr>
+                                    <w:rFonts w:asciiTheme="majorHAnsi" w:eastAsiaTheme="majorEastAsia" w:hAnsiTheme="majorHAnsi" w:cstheme="majorBidi"/>
+                                    <w:caps/>
+                                    <w:color w:val="FFFFFF" w:themeColor="background1"/>
+                                    <w:sz w:val="56"/>
+                                    <w:szCs w:val="64"/>
+                                  </w:rPr>
+                                  <w:t>How To Create Single Page Application in minutes! with AngularJs and Yii 2.0</w:t>
+                                </w:r>
+                              </w:p>
+                            </w:sdtContent>
+                          </w:sdt>
+                          <w:sdt>
+                            <w:sdtPr>
+                              <w:rPr>
+                                <w:color w:val="5B9BD5" w:themeColor="accent1"/>
+                                <w:sz w:val="36"/>
+                                <w:szCs w:val="36"/>
+                              </w:rPr>
+                              <w:alias w:val="Subtitle"/>
+                              <w:tag w:val=""/>
+                              <w:id w:val="-1682585833"/>
+                              <w:dataBinding w:prefixMappings="xmlns:ns0='http://purl.org/dc/elements/1.1/' xmlns:ns1='http://schemas.openxmlformats.org/package/2006/metadata/core-properties' " w:xpath="/ns1:coreProperties[1]/ns0:subject[1]" w:storeItemID="{6C3C8BC8-F283-45AE-878A-BAB7291924A1}"/>
+                              <w:text/>
+                            </w:sdtPr>
+                            <w:sdtContent>
+                              <w:p>
+                                <w:pPr>
+                                  <w:pStyle w:val="NoSpacing"/>
+                                  <w:spacing w:before="120"/>
+                                  <w:rPr>
+                                    <w:color w:val="5B9BD5" w:themeColor="accent1"/>
+                                    <w:sz w:val="36"/>
+                                    <w:szCs w:val="36"/>
+                                  </w:rPr>
+                                </w:pPr>
+                                <w:r>
+                                  <w:rPr>
+                                    <w:color w:val="5B9BD5" w:themeColor="accent1"/>
+                                    <w:sz w:val="36"/>
+                                    <w:szCs w:val="36"/>
+                                    <w:lang w:val="id-ID"/>
+                                  </w:rPr>
+                                  <w:t>By Hafid Mukhlasin</w:t>
+                                </w:r>
+                              </w:p>
+                            </w:sdtContent>
+                          </w:sdt>
+                        </w:txbxContent>
+                      </v:textbox>
+                    </v:shape>
+                    <w10:wrap anchorx="page" anchory="page"/>
+                  </v:group>
+                </w:pict>
+              </mc:Fallback>
+            </mc:AlternateContent>
+          </w:r>
+        </w:p>
+        <w:p>
+          <w:pPr>
+            <w:jc w:val="left"/>
+            <w:rPr>
+              <w:rFonts w:asciiTheme="majorHAnsi" w:eastAsiaTheme="majorEastAsia" w:hAnsiTheme="majorHAnsi" w:cstheme="majorBidi"/>
+              <w:spacing w:val="-10"/>
+              <w:kern w:val="28"/>
+              <w:sz w:val="56"/>
+              <w:szCs w:val="56"/>
+            </w:rPr>
+          </w:pPr>
+          <w:r>
+            <mc:AlternateContent>
+              <mc:Choice Requires="wpg">
+                <w:drawing>
+                  <wp:anchor distT="0" distB="0" distL="114300" distR="114300" simplePos="0" relativeHeight="251662336" behindDoc="0" locked="0" layoutInCell="1" allowOverlap="1" wp14:anchorId="018BCD63" wp14:editId="6B52FA7F">
+                    <wp:simplePos x="0" y="0"/>
+                    <wp:positionH relativeFrom="margin">
+                      <wp:posOffset>1190625</wp:posOffset>
+                    </wp:positionH>
+                    <wp:positionV relativeFrom="paragraph">
+                      <wp:posOffset>4743450</wp:posOffset>
+                    </wp:positionV>
+                    <wp:extent cx="4314825" cy="1850390"/>
+                    <wp:effectExtent l="0" t="0" r="0" b="0"/>
+                    <wp:wrapNone/>
+                    <wp:docPr id="7" name="Group 6"/>
+                    <wp:cNvGraphicFramePr/>
+                    <a:graphic xmlns:a="http://schemas.openxmlformats.org/drawingml/2006/main">
+                      <a:graphicData uri="http://schemas.microsoft.com/office/word/2010/wordprocessingGroup">
+                        <wpg:wgp>
+                          <wpg:cNvGrpSpPr/>
+                          <wpg:grpSpPr>
+                            <a:xfrm>
+                              <a:off x="0" y="0"/>
+                              <a:ext cx="4314825" cy="1850390"/>
+                              <a:chOff x="0" y="0"/>
+                              <a:chExt cx="8908472" cy="3631664"/>
+                            </a:xfrm>
+                          </wpg:grpSpPr>
+                          <pic:pic xmlns:pic="http://schemas.openxmlformats.org/drawingml/2006/picture">
+                            <pic:nvPicPr>
+                              <pic:cNvPr id="2" name="Picture 2"/>
+                              <pic:cNvPicPr>
+                                <a:picLocks noChangeAspect="1"/>
+                              </pic:cNvPicPr>
+                            </pic:nvPicPr>
+                            <pic:blipFill>
+                              <a:blip r:embed="rId5">
+                                <a:extLst>
+                                  <a:ext uri="{28A0092B-C50C-407E-A947-70E740481C1C}">
+                                    <a14:useLocalDpi xmlns:a14="http://schemas.microsoft.com/office/drawing/2010/main" val="0"/>
+                                  </a:ext>
+                                </a:extLst>
+                              </a:blip>
+                              <a:stretch>
+                                <a:fillRect/>
+                              </a:stretch>
+                            </pic:blipFill>
+                            <pic:spPr>
+                              <a:xfrm>
+                                <a:off x="0" y="1310808"/>
+                                <a:ext cx="6619875" cy="1762125"/>
+                              </a:xfrm>
+                              <a:prstGeom prst="rect">
+                                <a:avLst/>
+                              </a:prstGeom>
+                            </pic:spPr>
+                          </pic:pic>
+                          <pic:pic xmlns:pic="http://schemas.openxmlformats.org/drawingml/2006/picture">
+                            <pic:nvPicPr>
+                              <pic:cNvPr id="3" name="Picture 3"/>
+                              <pic:cNvPicPr>
+                                <a:picLocks noChangeAspect="1"/>
+                              </pic:cNvPicPr>
+                            </pic:nvPicPr>
+                            <pic:blipFill>
+                              <a:blip r:embed="rId6" cstate="print">
+                                <a:extLst>
+                                  <a:ext uri="{28A0092B-C50C-407E-A947-70E740481C1C}">
+                                    <a14:useLocalDpi xmlns:a14="http://schemas.microsoft.com/office/drawing/2010/main" val="0"/>
+                                  </a:ext>
+                                </a:extLst>
+                              </a:blip>
+                              <a:stretch>
+                                <a:fillRect/>
+                              </a:stretch>
+                            </pic:blipFill>
+                            <pic:spPr>
+                              <a:xfrm>
+                                <a:off x="5132151" y="0"/>
+                                <a:ext cx="3776321" cy="3631664"/>
+                              </a:xfrm>
+                              <a:prstGeom prst="rect">
+                                <a:avLst/>
+                              </a:prstGeom>
+                            </pic:spPr>
+                          </pic:pic>
+                        </wpg:wgp>
+                      </a:graphicData>
+                    </a:graphic>
+                    <wp14:sizeRelH relativeFrom="margin">
+                      <wp14:pctWidth>0</wp14:pctWidth>
+                    </wp14:sizeRelH>
+                    <wp14:sizeRelV relativeFrom="margin">
+                      <wp14:pctHeight>0</wp14:pctHeight>
+                    </wp14:sizeRelV>
+                  </wp:anchor>
+                </w:drawing>
+              </mc:Choice>
+              <mc:Fallback>
+                <w:pict>
+                  <v:group w14:anchorId="347A85C2" id="Group 6" o:spid="_x0000_s1026" style="position:absolute;margin-left:93.75pt;margin-top:373.5pt;width:339.75pt;height:145.7pt;z-index:251662336;mso-position-horizontal-relative:margin;mso-width-relative:margin;mso-height-relative:margin" coordsize="89084,36316" o:gfxdata="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">
+                    <v:shapetype id="_x0000_t75" coordsize="21600,21600" o:spt="75" o:preferrelative="t" path="m@4@5l@4@11@9@11@9@5xe" filled="f" stroked="f">
+                      <v:stroke joinstyle="miter"/>
+                      <v:formulas>
+                        <v:f eqn="if lineDrawn pixelLineWidth 0"/>
+                        <v:f eqn="sum @0 1 0"/>
+                        <v:f eqn="sum 0 0 @1"/>
+                        <v:f eqn="prod @2 1 2"/>
+                        <v:f eqn="prod @3 21600 pixelWidth"/>
+                        <v:f eqn="prod @3 21600 pixelHeight"/>
+                        <v:f eqn="sum @0 0 1"/>
+                        <v:f eqn="prod @6 1 2"/>
+                        <v:f eqn="prod @7 21600 pixelWidth"/>
+                        <v:f eqn="sum @8 21600 0"/>
+                        <v:f eqn="prod @7 21600 pixelHeight"/>
+                        <v:f eqn="sum @10 21600 0"/>
+                      </v:formulas>
+                      <v:path o:extrusionok="f" gradientshapeok="t" o:connecttype="rect"/>
+                      <o:lock v:ext="edit" aspectratio="t"/>
+                    </v:shapetype>
+                    <v:shape id="Picture 2" o:spid="_x0000_s1027" type="#_x0000_t75" style="position:absolute;top:13108;width:66198;height:17621;visibility:visible;mso-wrap-style:square" o:gfxdata="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">
+                      <v:imagedata r:id="rId7" o:title=""/>
+                      <v:path arrowok="t"/>
+                    </v:shape>
+                    <v:shape id="Picture 3" o:spid="_x0000_s1028" type="#_x0000_t75" style="position:absolute;left:51321;width:37763;height:36316;visibility:visible;mso-wrap-style:square" o:gfxdata="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">
+                      <v:imagedata r:id="rId8" o:title=""/>
+                      <v:path arrowok="t"/>
+                    </v:shape>
+                    <w10:wrap anchorx="margin"/>
+                  </v:group>
+                </w:pict>
+              </mc:Fallback>
+            </mc:AlternateContent>
+          </w:r>
+          <w:r>
+            <w:br w:type="page"/>
+          </w:r>
+        </w:p>
+        <w:bookmarkStart w:id="0" w:name="_GoBack" w:displacedByCustomXml="next"/>
+        <w:bookmarkEnd w:id="0" w:displacedByCustomXml="next"/>
+      </w:sdtContent>
+    </w:sdt>
     <w:p>
       <w:pPr>
         <w:pStyle w:val="Title"/>
         <w:jc w:val="center"/>
       </w:pPr>
       <w:r>
+        <w:lastRenderedPageBreak/>
         <w:t xml:space="preserve">How To Create </w:t>
       </w:r>
       <w:r>
@@ -33,130 +1027,6 @@
       <w:pPr>
         <w:pStyle w:val="Heading1"/>
       </w:pPr>
-      <w:r>
-        <w:rPr>
-          <w:noProof/>
-          <w:lang w:eastAsia="id-ID"/>
-        </w:rPr>
-        <mc:AlternateContent>
-          <mc:Choice Requires="wpg">
-            <w:drawing>
-              <wp:inline distT="0" distB="0" distL="0" distR="0">
-                <wp:extent cx="5394655" cy="1495425"/>
-                <wp:effectExtent l="0" t="0" r="0" b="9525"/>
-                <wp:docPr id="9" name="Group 8"/>
-                <wp:cNvGraphicFramePr/>
-                <a:graphic xmlns:a="http://schemas.openxmlformats.org/drawingml/2006/main">
-                  <a:graphicData uri="http://schemas.microsoft.com/office/word/2010/wordprocessingGroup">
-                    <wpg:wgp>
-                      <wpg:cNvGrpSpPr/>
-                      <wpg:grpSpPr>
-                        <a:xfrm>
-                          <a:off x="0" y="0"/>
-                          <a:ext cx="5394655" cy="1495425"/>
-                          <a:chOff x="0" y="0"/>
-                          <a:chExt cx="5394655" cy="1495425"/>
-                        </a:xfrm>
-                      </wpg:grpSpPr>
-                      <pic:pic xmlns:pic="http://schemas.openxmlformats.org/drawingml/2006/picture">
-                        <pic:nvPicPr>
-                          <pic:cNvPr id="2" name="Picture 2"/>
-                          <pic:cNvPicPr>
-                            <a:picLocks noChangeAspect="1"/>
-                          </pic:cNvPicPr>
-                        </pic:nvPicPr>
-                        <pic:blipFill rotWithShape="1">
-                          <a:blip r:embed="rId5">
-                            <a:extLst>
-                              <a:ext uri="{28A0092B-C50C-407E-A947-70E740481C1C}">
-                                <a14:useLocalDpi xmlns:a14="http://schemas.microsoft.com/office/drawing/2010/main" val="0"/>
-                              </a:ext>
-                            </a:extLst>
-                          </a:blip>
-                          <a:srcRect r="79473"/>
-                          <a:stretch/>
-                        </pic:blipFill>
-                        <pic:spPr>
-                          <a:xfrm>
-                            <a:off x="3977110" y="0"/>
-                            <a:ext cx="1417545" cy="1495425"/>
-                          </a:xfrm>
-                          <a:prstGeom prst="rect">
-                            <a:avLst/>
-                          </a:prstGeom>
-                        </pic:spPr>
-                      </pic:pic>
-                      <pic:pic xmlns:pic="http://schemas.openxmlformats.org/drawingml/2006/picture">
-                        <pic:nvPicPr>
-                          <pic:cNvPr id="3" name="Picture 3"/>
-                          <pic:cNvPicPr>
-                            <a:picLocks noChangeAspect="1"/>
-                          </pic:cNvPicPr>
-                        </pic:nvPicPr>
-                        <pic:blipFill>
-                          <a:blip r:embed="rId6">
-                            <a:extLst>
-                              <a:ext uri="{28A0092B-C50C-407E-A947-70E740481C1C}">
-                                <a14:useLocalDpi xmlns:a14="http://schemas.microsoft.com/office/drawing/2010/main" val="0"/>
-                              </a:ext>
-                            </a:extLst>
-                          </a:blip>
-                          <a:stretch>
-                            <a:fillRect/>
-                          </a:stretch>
-                        </pic:blipFill>
-                        <pic:spPr>
-                          <a:xfrm>
-                            <a:off x="0" y="245810"/>
-                            <a:ext cx="4340880" cy="1155486"/>
-                          </a:xfrm>
-                          <a:prstGeom prst="rect">
-                            <a:avLst/>
-                          </a:prstGeom>
-                        </pic:spPr>
-                      </pic:pic>
-                    </wpg:wgp>
-                  </a:graphicData>
-                </a:graphic>
-              </wp:inline>
-            </w:drawing>
-          </mc:Choice>
-          <mc:Fallback>
-            <w:pict>
-              <v:group w14:anchorId="4E6CB04D" id="Group 8" o:spid="_x0000_s1026" style="width:424.8pt;height:117.75pt;mso-position-horizontal-relative:char;mso-position-vertical-relative:line" coordsize="53946,14954" o:gfxdata="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">
-                <v:shapetype id="_x0000_t75" coordsize="21600,21600" o:spt="75" o:preferrelative="t" path="m@4@5l@4@11@9@11@9@5xe" filled="f" stroked="f">
-                  <v:stroke joinstyle="miter"/>
-                  <v:formulas>
-                    <v:f eqn="if lineDrawn pixelLineWidth 0"/>
-                    <v:f eqn="sum @0 1 0"/>
-                    <v:f eqn="sum 0 0 @1"/>
-                    <v:f eqn="prod @2 1 2"/>
-                    <v:f eqn="prod @3 21600 pixelWidth"/>
-                    <v:f eqn="prod @3 21600 pixelHeight"/>
-                    <v:f eqn="sum @0 0 1"/>
-                    <v:f eqn="prod @6 1 2"/>
-                    <v:f eqn="prod @7 21600 pixelWidth"/>
-                    <v:f eqn="sum @8 21600 0"/>
-                    <v:f eqn="prod @7 21600 pixelHeight"/>
-                    <v:f eqn="sum @10 21600 0"/>
-                  </v:formulas>
-                  <v:path o:extrusionok="f" gradientshapeok="t" o:connecttype="rect"/>
-                  <o:lock v:ext="edit" aspectratio="t"/>
-                </v:shapetype>
-                <v:shape id="Picture 2" o:spid="_x0000_s1027" type="#_x0000_t75" style="position:absolute;left:39771;width:14175;height:14954;visibility:visible;mso-wrap-style:square" o:gfxdata="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">
-                  <v:imagedata r:id="rId7" o:title="" cropright="52083f"/>
-                  <v:path arrowok="t"/>
-                </v:shape>
-                <v:shape id="Picture 3" o:spid="_x0000_s1028" type="#_x0000_t75" style="position:absolute;top:2458;width:43408;height:11554;visibility:visible;mso-wrap-style:square" o:gfxdata="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">
-                  <v:imagedata r:id="rId8" o:title=""/>
-                  <v:path arrowok="t"/>
-                </v:shape>
-                <w10:anchorlock/>
-              </v:group>
-            </w:pict>
-          </mc:Fallback>
-        </mc:AlternateContent>
-      </w:r>
     </w:p>
     <w:p/>
     <w:p>
@@ -410,7 +1280,7 @@
                     </pic:cNvPicPr>
                   </pic:nvPicPr>
                   <pic:blipFill>
-                    <a:blip r:embed="rId6" cstate="print">
+                    <a:blip r:embed="rId5" cstate="print">
                       <a:extLst>
                         <a:ext uri="{28A0092B-C50C-407E-A947-70E740481C1C}">
                           <a14:useLocalDpi xmlns:a14="http://schemas.microsoft.com/office/drawing/2010/main" val="0"/>
@@ -506,7 +1376,7 @@
                     </pic:cNvPicPr>
                   </pic:nvPicPr>
                   <pic:blipFill>
-                    <a:blip r:embed="rId5" cstate="print">
+                    <a:blip r:embed="rId10" cstate="print">
                       <a:extLst>
                         <a:ext uri="{28A0092B-C50C-407E-A947-70E740481C1C}">
                           <a14:useLocalDpi xmlns:a14="http://schemas.microsoft.com/office/drawing/2010/main" val="0"/>
@@ -659,7 +1529,6 @@
         </w:numPr>
       </w:pPr>
       <w:r>
-        <w:lastRenderedPageBreak/>
         <w:t xml:space="preserve">Assets folder for core angularJs and TwitterBootstrap, </w:t>
       </w:r>
     </w:p>
@@ -742,9 +1611,10 @@
         <w:ind w:left="720"/>
       </w:pPr>
       <w:r>
+        <w:lastRenderedPageBreak/>
         <w:t xml:space="preserve">Download </w:t>
       </w:r>
-      <w:hyperlink r:id="rId10" w:history="1">
+      <w:hyperlink r:id="rId11" w:history="1">
         <w:r>
           <w:rPr>
             <w:rStyle w:val="Hyperlink"/>
@@ -794,7 +1664,7 @@
                     </pic:cNvPicPr>
                   </pic:nvPicPr>
                   <pic:blipFill>
-                    <a:blip r:embed="rId11">
+                    <a:blip r:embed="rId12">
                       <a:extLst>
                         <a:ext uri="{28A0092B-C50C-407E-A947-70E740481C1C}">
                           <a14:useLocalDpi xmlns:a14="http://schemas.microsoft.com/office/drawing/2010/main" val="0"/>
@@ -995,7 +1865,7 @@
                     </pic:cNvPicPr>
                   </pic:nvPicPr>
                   <pic:blipFill>
-                    <a:blip r:embed="rId12">
+                    <a:blip r:embed="rId13">
                       <a:extLst>
                         <a:ext uri="{28A0092B-C50C-407E-A947-70E740481C1C}">
                           <a14:useLocalDpi xmlns:a14="http://schemas.microsoft.com/office/drawing/2010/main" val="0"/>
@@ -1121,7 +1991,7 @@
                     </pic:cNvPicPr>
                   </pic:nvPicPr>
                   <pic:blipFill>
-                    <a:blip r:embed="rId13">
+                    <a:blip r:embed="rId14">
                       <a:extLst>
                         <a:ext uri="{28A0092B-C50C-407E-A947-70E740481C1C}">
                           <a14:useLocalDpi xmlns:a14="http://schemas.microsoft.com/office/drawing/2010/main" val="0"/>
@@ -1206,7 +2076,7 @@
                     </pic:cNvPicPr>
                   </pic:nvPicPr>
                   <pic:blipFill>
-                    <a:blip r:embed="rId14">
+                    <a:blip r:embed="rId15">
                       <a:extLst>
                         <a:ext uri="{28A0092B-C50C-407E-A947-70E740481C1C}">
                           <a14:useLocalDpi xmlns:a14="http://schemas.microsoft.com/office/drawing/2010/main" val="0"/>
@@ -1257,7 +2127,7 @@
       <w:r>
         <w:t xml:space="preserve"> guide </w:t>
       </w:r>
-      <w:hyperlink r:id="rId15" w:history="1">
+      <w:hyperlink r:id="rId16" w:history="1">
         <w:r>
           <w:rPr>
             <w:rStyle w:val="Hyperlink"/>
@@ -1307,7 +2177,7 @@
                     </pic:cNvPicPr>
                   </pic:nvPicPr>
                   <pic:blipFill>
-                    <a:blip r:embed="rId16">
+                    <a:blip r:embed="rId17">
                       <a:extLst>
                         <a:ext uri="{28A0092B-C50C-407E-A947-70E740481C1C}">
                           <a14:useLocalDpi xmlns:a14="http://schemas.microsoft.com/office/drawing/2010/main" val="0"/>
@@ -1393,7 +2263,7 @@
                     </pic:cNvPicPr>
                   </pic:nvPicPr>
                   <pic:blipFill>
-                    <a:blip r:embed="rId17">
+                    <a:blip r:embed="rId18">
                       <a:extLst>
                         <a:ext uri="{28A0092B-C50C-407E-A947-70E740481C1C}">
                           <a14:useLocalDpi xmlns:a14="http://schemas.microsoft.com/office/drawing/2010/main" val="0"/>
@@ -1483,7 +2353,7 @@
                     </pic:cNvPicPr>
                   </pic:nvPicPr>
                   <pic:blipFill>
-                    <a:blip r:embed="rId18">
+                    <a:blip r:embed="rId19">
                       <a:extLst>
                         <a:ext uri="{28A0092B-C50C-407E-A947-70E740481C1C}">
                           <a14:useLocalDpi xmlns:a14="http://schemas.microsoft.com/office/drawing/2010/main" val="0"/>
@@ -1571,7 +2441,7 @@
                     </pic:cNvPicPr>
                   </pic:nvPicPr>
                   <pic:blipFill>
-                    <a:blip r:embed="rId19">
+                    <a:blip r:embed="rId20">
                       <a:extLst>
                         <a:ext uri="{28A0092B-C50C-407E-A947-70E740481C1C}">
                           <a14:useLocalDpi xmlns:a14="http://schemas.microsoft.com/office/drawing/2010/main" val="0"/>
@@ -1636,7 +2506,7 @@
                     </pic:cNvPicPr>
                   </pic:nvPicPr>
                   <pic:blipFill>
-                    <a:blip r:embed="rId20">
+                    <a:blip r:embed="rId21">
                       <a:extLst>
                         <a:ext uri="{28A0092B-C50C-407E-A947-70E740481C1C}">
                           <a14:useLocalDpi xmlns:a14="http://schemas.microsoft.com/office/drawing/2010/main" val="0"/>
@@ -1929,7 +2799,7 @@
                     </pic:cNvPicPr>
                   </pic:nvPicPr>
                   <pic:blipFill>
-                    <a:blip r:embed="rId21">
+                    <a:blip r:embed="rId22">
                       <a:extLst>
                         <a:ext uri="{28A0092B-C50C-407E-A947-70E740481C1C}">
                           <a14:useLocalDpi xmlns:a14="http://schemas.microsoft.com/office/drawing/2010/main" val="0"/>
@@ -1993,7 +2863,7 @@
                     </pic:cNvPicPr>
                   </pic:nvPicPr>
                   <pic:blipFill>
-                    <a:blip r:embed="rId22">
+                    <a:blip r:embed="rId23">
                       <a:extLst>
                         <a:ext uri="{28A0092B-C50C-407E-A947-70E740481C1C}">
                           <a14:useLocalDpi xmlns:a14="http://schemas.microsoft.com/office/drawing/2010/main" val="0"/>
@@ -2111,7 +2981,7 @@
                     </pic:cNvPicPr>
                   </pic:nvPicPr>
                   <pic:blipFill>
-                    <a:blip r:embed="rId23">
+                    <a:blip r:embed="rId24">
                       <a:extLst>
                         <a:ext uri="{28A0092B-C50C-407E-A947-70E740481C1C}">
                           <a14:useLocalDpi xmlns:a14="http://schemas.microsoft.com/office/drawing/2010/main" val="0"/>
@@ -2196,7 +3066,7 @@
                     </pic:cNvPicPr>
                   </pic:nvPicPr>
                   <pic:blipFill>
-                    <a:blip r:embed="rId24">
+                    <a:blip r:embed="rId25">
                       <a:extLst>
                         <a:ext uri="{28A0092B-C50C-407E-A947-70E740481C1C}">
                           <a14:useLocalDpi xmlns:a14="http://schemas.microsoft.com/office/drawing/2010/main" val="0"/>
@@ -2272,7 +3142,7 @@
                     </pic:cNvPicPr>
                   </pic:nvPicPr>
                   <pic:blipFill>
-                    <a:blip r:embed="rId25">
+                    <a:blip r:embed="rId26">
                       <a:extLst>
                         <a:ext uri="{28A0092B-C50C-407E-A947-70E740481C1C}">
                           <a14:useLocalDpi xmlns:a14="http://schemas.microsoft.com/office/drawing/2010/main" val="0"/>
@@ -2366,7 +3236,7 @@
                     </pic:cNvPicPr>
                   </pic:nvPicPr>
                   <pic:blipFill>
-                    <a:blip r:embed="rId26">
+                    <a:blip r:embed="rId27">
                       <a:extLst>
                         <a:ext uri="{28A0092B-C50C-407E-A947-70E740481C1C}">
                           <a14:useLocalDpi xmlns:a14="http://schemas.microsoft.com/office/drawing/2010/main" val="0"/>
@@ -2555,7 +3425,7 @@
                     </pic:cNvPicPr>
                   </pic:nvPicPr>
                   <pic:blipFill>
-                    <a:blip r:embed="rId27">
+                    <a:blip r:embed="rId28">
                       <a:extLst>
                         <a:ext uri="{28A0092B-C50C-407E-A947-70E740481C1C}">
                           <a14:useLocalDpi xmlns:a14="http://schemas.microsoft.com/office/drawing/2010/main" val="0"/>
@@ -2664,7 +3534,7 @@
                     </pic:cNvPicPr>
                   </pic:nvPicPr>
                   <pic:blipFill>
-                    <a:blip r:embed="rId28">
+                    <a:blip r:embed="rId29">
                       <a:extLst>
                         <a:ext uri="{28A0092B-C50C-407E-A947-70E740481C1C}">
                           <a14:useLocalDpi xmlns:a14="http://schemas.microsoft.com/office/drawing/2010/main" val="0"/>
@@ -2781,7 +3651,7 @@
                     </pic:cNvPicPr>
                   </pic:nvPicPr>
                   <pic:blipFill>
-                    <a:blip r:embed="rId29">
+                    <a:blip r:embed="rId30">
                       <a:extLst>
                         <a:ext uri="{28A0092B-C50C-407E-A947-70E740481C1C}">
                           <a14:useLocalDpi xmlns:a14="http://schemas.microsoft.com/office/drawing/2010/main" val="0"/>
@@ -2838,7 +3708,7 @@
                     </pic:cNvPicPr>
                   </pic:nvPicPr>
                   <pic:blipFill>
-                    <a:blip r:embed="rId30">
+                    <a:blip r:embed="rId31">
                       <a:extLst>
                         <a:ext uri="{28A0092B-C50C-407E-A947-70E740481C1C}">
                           <a14:useLocalDpi xmlns:a14="http://schemas.microsoft.com/office/drawing/2010/main" val="0"/>
@@ -2894,7 +3764,7 @@
                     </pic:cNvPicPr>
                   </pic:nvPicPr>
                   <pic:blipFill>
-                    <a:blip r:embed="rId31">
+                    <a:blip r:embed="rId32">
                       <a:extLst>
                         <a:ext uri="{28A0092B-C50C-407E-A947-70E740481C1C}">
                           <a14:useLocalDpi xmlns:a14="http://schemas.microsoft.com/office/drawing/2010/main" val="0"/>
@@ -2965,7 +3835,7 @@
                     </pic:cNvPicPr>
                   </pic:nvPicPr>
                   <pic:blipFill>
-                    <a:blip r:embed="rId32">
+                    <a:blip r:embed="rId33">
                       <a:extLst>
                         <a:ext uri="{28A0092B-C50C-407E-A947-70E740481C1C}">
                           <a14:useLocalDpi xmlns:a14="http://schemas.microsoft.com/office/drawing/2010/main" val="0"/>
@@ -3050,7 +3920,7 @@
                     </pic:cNvPicPr>
                   </pic:nvPicPr>
                   <pic:blipFill>
-                    <a:blip r:embed="rId33">
+                    <a:blip r:embed="rId34">
                       <a:extLst>
                         <a:ext uri="{28A0092B-C50C-407E-A947-70E740481C1C}">
                           <a14:useLocalDpi xmlns:a14="http://schemas.microsoft.com/office/drawing/2010/main" val="0"/>
@@ -3145,7 +4015,7 @@
                     </pic:cNvPicPr>
                   </pic:nvPicPr>
                   <pic:blipFill>
-                    <a:blip r:embed="rId34">
+                    <a:blip r:embed="rId35">
                       <a:extLst>
                         <a:ext uri="{28A0092B-C50C-407E-A947-70E740481C1C}">
                           <a14:useLocalDpi xmlns:a14="http://schemas.microsoft.com/office/drawing/2010/main" val="0"/>
@@ -3201,7 +4071,7 @@
                     </pic:cNvPicPr>
                   </pic:nvPicPr>
                   <pic:blipFill>
-                    <a:blip r:embed="rId35">
+                    <a:blip r:embed="rId36">
                       <a:extLst>
                         <a:ext uri="{28A0092B-C50C-407E-A947-70E740481C1C}">
                           <a14:useLocalDpi xmlns:a14="http://schemas.microsoft.com/office/drawing/2010/main" val="0"/>
@@ -3285,7 +4155,7 @@
       <w:r>
         <w:t xml:space="preserve">, see in </w:t>
       </w:r>
-      <w:hyperlink r:id="rId36" w:history="1">
+      <w:hyperlink r:id="rId37" w:history="1">
         <w:r>
           <w:rPr>
             <w:rStyle w:val="Hyperlink"/>
@@ -3399,7 +4269,7 @@
                     </pic:cNvPicPr>
                   </pic:nvPicPr>
                   <pic:blipFill>
-                    <a:blip r:embed="rId37">
+                    <a:blip r:embed="rId38">
                       <a:extLst>
                         <a:ext uri="{28A0092B-C50C-407E-A947-70E740481C1C}">
                           <a14:useLocalDpi xmlns:a14="http://schemas.microsoft.com/office/drawing/2010/main" val="0"/>
@@ -3457,7 +4327,7 @@
                     </pic:cNvPicPr>
                   </pic:nvPicPr>
                   <pic:blipFill>
-                    <a:blip r:embed="rId38">
+                    <a:blip r:embed="rId39">
                       <a:extLst>
                         <a:ext uri="{28A0092B-C50C-407E-A947-70E740481C1C}">
                           <a14:useLocalDpi xmlns:a14="http://schemas.microsoft.com/office/drawing/2010/main" val="0"/>
@@ -3526,7 +4396,7 @@
                     </pic:cNvPicPr>
                   </pic:nvPicPr>
                   <pic:blipFill>
-                    <a:blip r:embed="rId39">
+                    <a:blip r:embed="rId40">
                       <a:extLst>
                         <a:ext uri="{28A0092B-C50C-407E-A947-70E740481C1C}">
                           <a14:useLocalDpi xmlns:a14="http://schemas.microsoft.com/office/drawing/2010/main" val="0"/>
@@ -3582,7 +4452,7 @@
                     </pic:cNvPicPr>
                   </pic:nvPicPr>
                   <pic:blipFill>
-                    <a:blip r:embed="rId40">
+                    <a:blip r:embed="rId41">
                       <a:extLst>
                         <a:ext uri="{28A0092B-C50C-407E-A947-70E740481C1C}">
                           <a14:useLocalDpi xmlns:a14="http://schemas.microsoft.com/office/drawing/2010/main" val="0"/>
@@ -3657,7 +4527,7 @@
                     </pic:cNvPicPr>
                   </pic:nvPicPr>
                   <pic:blipFill>
-                    <a:blip r:embed="rId41">
+                    <a:blip r:embed="rId42">
                       <a:extLst>
                         <a:ext uri="{28A0092B-C50C-407E-A947-70E740481C1C}">
                           <a14:useLocalDpi xmlns:a14="http://schemas.microsoft.com/office/drawing/2010/main" val="0"/>
@@ -3713,7 +4583,7 @@
                     </pic:cNvPicPr>
                   </pic:nvPicPr>
                   <pic:blipFill>
-                    <a:blip r:embed="rId42">
+                    <a:blip r:embed="rId43">
                       <a:extLst>
                         <a:ext uri="{28A0092B-C50C-407E-A947-70E740481C1C}">
                           <a14:useLocalDpi xmlns:a14="http://schemas.microsoft.com/office/drawing/2010/main" val="0"/>
@@ -3787,7 +4657,7 @@
                     </pic:cNvPicPr>
                   </pic:nvPicPr>
                   <pic:blipFill>
-                    <a:blip r:embed="rId43">
+                    <a:blip r:embed="rId44">
                       <a:extLst>
                         <a:ext uri="{28A0092B-C50C-407E-A947-70E740481C1C}">
                           <a14:useLocalDpi xmlns:a14="http://schemas.microsoft.com/office/drawing/2010/main" val="0"/>
@@ -3844,7 +4714,7 @@
                     </pic:cNvPicPr>
                   </pic:nvPicPr>
                   <pic:blipFill>
-                    <a:blip r:embed="rId44">
+                    <a:blip r:embed="rId45">
                       <a:extLst>
                         <a:ext uri="{28A0092B-C50C-407E-A947-70E740481C1C}">
                           <a14:useLocalDpi xmlns:a14="http://schemas.microsoft.com/office/drawing/2010/main" val="0"/>
@@ -3912,7 +4782,7 @@
                     </pic:cNvPicPr>
                   </pic:nvPicPr>
                   <pic:blipFill>
-                    <a:blip r:embed="rId45">
+                    <a:blip r:embed="rId46">
                       <a:extLst>
                         <a:ext uri="{28A0092B-C50C-407E-A947-70E740481C1C}">
                           <a14:useLocalDpi xmlns:a14="http://schemas.microsoft.com/office/drawing/2010/main" val="0"/>
@@ -3971,8 +4841,6 @@
       <w:r>
         <w:t>s</w:t>
       </w:r>
-      <w:bookmarkStart w:id="0" w:name="_GoBack"/>
-      <w:bookmarkEnd w:id="0"/>
       <w:r>
         <w:t>?</w:t>
       </w:r>
@@ -3995,7 +4863,7 @@
       </w:r>
     </w:p>
     <w:p>
-      <w:hyperlink r:id="rId46" w:history="1">
+      <w:hyperlink r:id="rId47" w:history="1">
         <w:r>
           <w:rPr>
             <w:rStyle w:val="Hyperlink"/>
@@ -4012,7 +4880,9 @@
     <w:sectPr>
       <w:pgSz w:w="11906" w:h="16838"/>
       <w:pgMar w:top="720" w:right="720" w:bottom="720" w:left="720" w:header="708" w:footer="708" w:gutter="0"/>
+      <w:pgNumType w:start="0"/>
       <w:cols w:space="708"/>
+      <w:titlePg/>
       <w:docGrid w:linePitch="360"/>
     </w:sectPr>
   </w:body>
@@ -6521,7 +7391,6 @@
   <w:style w:type="character" w:default="1" w:styleId="DefaultParagraphFont">
     <w:name w:val="Default Paragraph Font"/>
     <w:uiPriority w:val="1"/>
-    <w:semiHidden/>
     <w:unhideWhenUsed/>
   </w:style>
   <w:style w:type="table" w:default="1" w:styleId="TableNormal">
@@ -6694,6 +7563,31 @@
       <w:i/>
       <w:iCs/>
       <w:color w:val="2E74B5" w:themeColor="accent1" w:themeShade="BF"/>
+    </w:rPr>
+  </w:style>
+  <w:style w:type="paragraph" w:styleId="NoSpacing">
+    <w:name w:val="No Spacing"/>
+    <w:link w:val="NoSpacingChar"/>
+    <w:uiPriority w:val="1"/>
+    <w:qFormat/>
+    <w:rsid w:val="0041062A"/>
+    <w:pPr>
+      <w:spacing w:after="0" w:line="240" w:lineRule="auto"/>
+    </w:pPr>
+    <w:rPr>
+      <w:rFonts w:eastAsiaTheme="minorEastAsia"/>
+      <w:lang w:val="en-US"/>
+    </w:rPr>
+  </w:style>
+  <w:style w:type="character" w:customStyle="1" w:styleId="NoSpacingChar">
+    <w:name w:val="No Spacing Char"/>
+    <w:basedOn w:val="DefaultParagraphFont"/>
+    <w:link w:val="NoSpacing"/>
+    <w:uiPriority w:val="1"/>
+    <w:rsid w:val="0041062A"/>
+    <w:rPr>
+      <w:rFonts w:eastAsiaTheme="minorEastAsia"/>
+      <w:lang w:val="en-US"/>
     </w:rPr>
   </w:style>
 </w:styles>

--- a/angular-yii2.docx
+++ b/angular-yii2.docx
@@ -10,6 +10,7 @@
           <w:docPartUnique/>
         </w:docPartObj>
       </w:sdtPr>
+      <w:sdtEndPr/>
       <w:sdtContent>
         <w:p>
           <w:r>
@@ -118,6 +119,8 @@
                                         <w:szCs w:val="48"/>
                                       </w:rPr>
                                     </w:pPr>
+                                    <w:bookmarkStart w:id="0" w:name="_GoBack"/>
+                                    <w:bookmarkEnd w:id="0"/>
                                   </w:p>
                                 </w:txbxContent>
                               </wps:txbx>
@@ -616,7 +619,6 @@
                                   <w:sdtPr>
                                     <w:rPr>
                                       <w:rFonts w:asciiTheme="majorHAnsi" w:eastAsiaTheme="majorEastAsia" w:hAnsiTheme="majorHAnsi" w:cstheme="majorBidi"/>
-                                      <w:caps/>
                                       <w:color w:val="FFFFFF" w:themeColor="background1"/>
                                       <w:sz w:val="56"/>
                                       <w:szCs w:val="64"/>
@@ -627,13 +629,13 @@
                                     <w:dataBinding w:prefixMappings="xmlns:ns0='http://purl.org/dc/elements/1.1/' xmlns:ns1='http://schemas.openxmlformats.org/package/2006/metadata/core-properties' " w:xpath="/ns1:coreProperties[1]/ns0:title[1]" w:storeItemID="{6C3C8BC8-F283-45AE-878A-BAB7291924A1}"/>
                                     <w:text/>
                                   </w:sdtPr>
+                                  <w:sdtEndPr/>
                                   <w:sdtContent>
                                     <w:p>
                                       <w:pPr>
                                         <w:pStyle w:val="NoSpacing"/>
                                         <w:rPr>
                                           <w:rFonts w:asciiTheme="majorHAnsi" w:eastAsiaTheme="majorEastAsia" w:hAnsiTheme="majorHAnsi" w:cstheme="majorBidi"/>
-                                          <w:caps/>
                                           <w:color w:val="FFFFFF" w:themeColor="background1"/>
                                           <w:sz w:val="56"/>
                                           <w:szCs w:val="64"/>
@@ -642,12 +644,91 @@
                                       <w:r>
                                         <w:rPr>
                                           <w:rFonts w:asciiTheme="majorHAnsi" w:eastAsiaTheme="majorEastAsia" w:hAnsiTheme="majorHAnsi" w:cstheme="majorBidi"/>
-                                          <w:caps/>
                                           <w:color w:val="FFFFFF" w:themeColor="background1"/>
                                           <w:sz w:val="56"/>
                                           <w:szCs w:val="64"/>
                                         </w:rPr>
-                                        <w:t>How To Create Single Page Application in minutes! with AngularJs and Yii 2.0</w:t>
+                                        <w:t xml:space="preserve">How </w:t>
+                                      </w:r>
+                                      <w:proofErr w:type="gramStart"/>
+                                      <w:r>
+                                        <w:rPr>
+                                          <w:rFonts w:asciiTheme="majorHAnsi" w:eastAsiaTheme="majorEastAsia" w:hAnsiTheme="majorHAnsi" w:cstheme="majorBidi"/>
+                                          <w:color w:val="FFFFFF" w:themeColor="background1"/>
+                                          <w:sz w:val="56"/>
+                                          <w:szCs w:val="64"/>
+                                        </w:rPr>
+                                        <w:t>To</w:t>
+                                      </w:r>
+                                      <w:proofErr w:type="gramEnd"/>
+                                      <w:r>
+                                        <w:rPr>
+                                          <w:rFonts w:asciiTheme="majorHAnsi" w:eastAsiaTheme="majorEastAsia" w:hAnsiTheme="majorHAnsi" w:cstheme="majorBidi"/>
+                                          <w:color w:val="FFFFFF" w:themeColor="background1"/>
+                                          <w:sz w:val="56"/>
+                                          <w:szCs w:val="64"/>
+                                        </w:rPr>
+                                        <w:t xml:space="preserve"> Create Single Page Application in minutes! </w:t>
+                                      </w:r>
+                                      <w:proofErr w:type="gramStart"/>
+                                      <w:r>
+                                        <w:rPr>
+                                          <w:rFonts w:asciiTheme="majorHAnsi" w:eastAsiaTheme="majorEastAsia" w:hAnsiTheme="majorHAnsi" w:cstheme="majorBidi"/>
+                                          <w:color w:val="FFFFFF" w:themeColor="background1"/>
+                                          <w:sz w:val="56"/>
+                                          <w:szCs w:val="64"/>
+                                        </w:rPr>
+                                        <w:t>with</w:t>
+                                      </w:r>
+                                      <w:proofErr w:type="gramEnd"/>
+                                      <w:r>
+                                        <w:rPr>
+                                          <w:rFonts w:asciiTheme="majorHAnsi" w:eastAsiaTheme="majorEastAsia" w:hAnsiTheme="majorHAnsi" w:cstheme="majorBidi"/>
+                                          <w:color w:val="FFFFFF" w:themeColor="background1"/>
+                                          <w:sz w:val="56"/>
+                                          <w:szCs w:val="64"/>
+                                        </w:rPr>
+                                        <w:t xml:space="preserve"> </w:t>
+                                      </w:r>
+                                      <w:proofErr w:type="spellStart"/>
+                                      <w:r>
+                                        <w:rPr>
+                                          <w:rFonts w:asciiTheme="majorHAnsi" w:eastAsiaTheme="majorEastAsia" w:hAnsiTheme="majorHAnsi" w:cstheme="majorBidi"/>
+                                          <w:color w:val="FFFFFF" w:themeColor="background1"/>
+                                          <w:sz w:val="56"/>
+                                          <w:szCs w:val="64"/>
+                                        </w:rPr>
+                                        <w:t>AngularJs</w:t>
+                                      </w:r>
+                                      <w:proofErr w:type="spellEnd"/>
+                                      <w:r>
+                                        <w:rPr>
+                                          <w:rFonts w:asciiTheme="majorHAnsi" w:eastAsiaTheme="majorEastAsia" w:hAnsiTheme="majorHAnsi" w:cstheme="majorBidi"/>
+                                          <w:color w:val="FFFFFF" w:themeColor="background1"/>
+                                          <w:sz w:val="56"/>
+                                          <w:szCs w:val="64"/>
+                                        </w:rPr>
+                                        <w:t xml:space="preserve"> and </w:t>
+                                      </w:r>
+                                      <w:proofErr w:type="spellStart"/>
+                                      <w:r>
+                                        <w:rPr>
+                                          <w:rFonts w:asciiTheme="majorHAnsi" w:eastAsiaTheme="majorEastAsia" w:hAnsiTheme="majorHAnsi" w:cstheme="majorBidi"/>
+                                          <w:color w:val="FFFFFF" w:themeColor="background1"/>
+                                          <w:sz w:val="56"/>
+                                          <w:szCs w:val="64"/>
+                                        </w:rPr>
+                                        <w:t>Yii</w:t>
+                                      </w:r>
+                                      <w:proofErr w:type="spellEnd"/>
+                                      <w:r>
+                                        <w:rPr>
+                                          <w:rFonts w:asciiTheme="majorHAnsi" w:eastAsiaTheme="majorEastAsia" w:hAnsiTheme="majorHAnsi" w:cstheme="majorBidi"/>
+                                          <w:color w:val="FFFFFF" w:themeColor="background1"/>
+                                          <w:sz w:val="56"/>
+                                          <w:szCs w:val="64"/>
+                                        </w:rPr>
+                                        <w:t xml:space="preserve"> 2.0</w:t>
                                       </w:r>
                                     </w:p>
                                   </w:sdtContent>
@@ -665,6 +746,7 @@
                                     <w:dataBinding w:prefixMappings="xmlns:ns0='http://purl.org/dc/elements/1.1/' xmlns:ns1='http://schemas.openxmlformats.org/package/2006/metadata/core-properties' " w:xpath="/ns1:coreProperties[1]/ns0:subject[1]" w:storeItemID="{6C3C8BC8-F283-45AE-878A-BAB7291924A1}"/>
                                     <w:text/>
                                   </w:sdtPr>
+                                  <w:sdtEndPr/>
                                   <w:sdtContent>
                                     <w:p>
                                       <w:pPr>
@@ -726,6 +808,8 @@
                                   <w:szCs w:val="48"/>
                                 </w:rPr>
                               </w:pPr>
+                              <w:bookmarkStart w:id="1" w:name="_GoBack"/>
+                              <w:bookmarkEnd w:id="1"/>
                             </w:p>
                           </w:txbxContent>
                         </v:textbox>
@@ -759,7 +843,6 @@
                             <w:sdtPr>
                               <w:rPr>
                                 <w:rFonts w:asciiTheme="majorHAnsi" w:eastAsiaTheme="majorEastAsia" w:hAnsiTheme="majorHAnsi" w:cstheme="majorBidi"/>
-                                <w:caps/>
                                 <w:color w:val="FFFFFF" w:themeColor="background1"/>
                                 <w:sz w:val="56"/>
                                 <w:szCs w:val="64"/>
@@ -770,13 +853,13 @@
                               <w:dataBinding w:prefixMappings="xmlns:ns0='http://purl.org/dc/elements/1.1/' xmlns:ns1='http://schemas.openxmlformats.org/package/2006/metadata/core-properties' " w:xpath="/ns1:coreProperties[1]/ns0:title[1]" w:storeItemID="{6C3C8BC8-F283-45AE-878A-BAB7291924A1}"/>
                               <w:text/>
                             </w:sdtPr>
+                            <w:sdtEndPr/>
                             <w:sdtContent>
                               <w:p>
                                 <w:pPr>
                                   <w:pStyle w:val="NoSpacing"/>
                                   <w:rPr>
                                     <w:rFonts w:asciiTheme="majorHAnsi" w:eastAsiaTheme="majorEastAsia" w:hAnsiTheme="majorHAnsi" w:cstheme="majorBidi"/>
-                                    <w:caps/>
                                     <w:color w:val="FFFFFF" w:themeColor="background1"/>
                                     <w:sz w:val="56"/>
                                     <w:szCs w:val="64"/>
@@ -785,12 +868,91 @@
                                 <w:r>
                                   <w:rPr>
                                     <w:rFonts w:asciiTheme="majorHAnsi" w:eastAsiaTheme="majorEastAsia" w:hAnsiTheme="majorHAnsi" w:cstheme="majorBidi"/>
-                                    <w:caps/>
                                     <w:color w:val="FFFFFF" w:themeColor="background1"/>
                                     <w:sz w:val="56"/>
                                     <w:szCs w:val="64"/>
                                   </w:rPr>
-                                  <w:t>How To Create Single Page Application in minutes! with AngularJs and Yii 2.0</w:t>
+                                  <w:t xml:space="preserve">How </w:t>
+                                </w:r>
+                                <w:proofErr w:type="gramStart"/>
+                                <w:r>
+                                  <w:rPr>
+                                    <w:rFonts w:asciiTheme="majorHAnsi" w:eastAsiaTheme="majorEastAsia" w:hAnsiTheme="majorHAnsi" w:cstheme="majorBidi"/>
+                                    <w:color w:val="FFFFFF" w:themeColor="background1"/>
+                                    <w:sz w:val="56"/>
+                                    <w:szCs w:val="64"/>
+                                  </w:rPr>
+                                  <w:t>To</w:t>
+                                </w:r>
+                                <w:proofErr w:type="gramEnd"/>
+                                <w:r>
+                                  <w:rPr>
+                                    <w:rFonts w:asciiTheme="majorHAnsi" w:eastAsiaTheme="majorEastAsia" w:hAnsiTheme="majorHAnsi" w:cstheme="majorBidi"/>
+                                    <w:color w:val="FFFFFF" w:themeColor="background1"/>
+                                    <w:sz w:val="56"/>
+                                    <w:szCs w:val="64"/>
+                                  </w:rPr>
+                                  <w:t xml:space="preserve"> Create Single Page Application in minutes! </w:t>
+                                </w:r>
+                                <w:proofErr w:type="gramStart"/>
+                                <w:r>
+                                  <w:rPr>
+                                    <w:rFonts w:asciiTheme="majorHAnsi" w:eastAsiaTheme="majorEastAsia" w:hAnsiTheme="majorHAnsi" w:cstheme="majorBidi"/>
+                                    <w:color w:val="FFFFFF" w:themeColor="background1"/>
+                                    <w:sz w:val="56"/>
+                                    <w:szCs w:val="64"/>
+                                  </w:rPr>
+                                  <w:t>with</w:t>
+                                </w:r>
+                                <w:proofErr w:type="gramEnd"/>
+                                <w:r>
+                                  <w:rPr>
+                                    <w:rFonts w:asciiTheme="majorHAnsi" w:eastAsiaTheme="majorEastAsia" w:hAnsiTheme="majorHAnsi" w:cstheme="majorBidi"/>
+                                    <w:color w:val="FFFFFF" w:themeColor="background1"/>
+                                    <w:sz w:val="56"/>
+                                    <w:szCs w:val="64"/>
+                                  </w:rPr>
+                                  <w:t xml:space="preserve"> </w:t>
+                                </w:r>
+                                <w:proofErr w:type="spellStart"/>
+                                <w:r>
+                                  <w:rPr>
+                                    <w:rFonts w:asciiTheme="majorHAnsi" w:eastAsiaTheme="majorEastAsia" w:hAnsiTheme="majorHAnsi" w:cstheme="majorBidi"/>
+                                    <w:color w:val="FFFFFF" w:themeColor="background1"/>
+                                    <w:sz w:val="56"/>
+                                    <w:szCs w:val="64"/>
+                                  </w:rPr>
+                                  <w:t>AngularJs</w:t>
+                                </w:r>
+                                <w:proofErr w:type="spellEnd"/>
+                                <w:r>
+                                  <w:rPr>
+                                    <w:rFonts w:asciiTheme="majorHAnsi" w:eastAsiaTheme="majorEastAsia" w:hAnsiTheme="majorHAnsi" w:cstheme="majorBidi"/>
+                                    <w:color w:val="FFFFFF" w:themeColor="background1"/>
+                                    <w:sz w:val="56"/>
+                                    <w:szCs w:val="64"/>
+                                  </w:rPr>
+                                  <w:t xml:space="preserve"> and </w:t>
+                                </w:r>
+                                <w:proofErr w:type="spellStart"/>
+                                <w:r>
+                                  <w:rPr>
+                                    <w:rFonts w:asciiTheme="majorHAnsi" w:eastAsiaTheme="majorEastAsia" w:hAnsiTheme="majorHAnsi" w:cstheme="majorBidi"/>
+                                    <w:color w:val="FFFFFF" w:themeColor="background1"/>
+                                    <w:sz w:val="56"/>
+                                    <w:szCs w:val="64"/>
+                                  </w:rPr>
+                                  <w:t>Yii</w:t>
+                                </w:r>
+                                <w:proofErr w:type="spellEnd"/>
+                                <w:r>
+                                  <w:rPr>
+                                    <w:rFonts w:asciiTheme="majorHAnsi" w:eastAsiaTheme="majorEastAsia" w:hAnsiTheme="majorHAnsi" w:cstheme="majorBidi"/>
+                                    <w:color w:val="FFFFFF" w:themeColor="background1"/>
+                                    <w:sz w:val="56"/>
+                                    <w:szCs w:val="64"/>
+                                  </w:rPr>
+                                  <w:t xml:space="preserve"> 2.0</w:t>
                                 </w:r>
                               </w:p>
                             </w:sdtContent>
@@ -808,6 +970,7 @@
                               <w:dataBinding w:prefixMappings="xmlns:ns0='http://purl.org/dc/elements/1.1/' xmlns:ns1='http://schemas.openxmlformats.org/package/2006/metadata/core-properties' " w:xpath="/ns1:coreProperties[1]/ns0:subject[1]" w:storeItemID="{6C3C8BC8-F283-45AE-878A-BAB7291924A1}"/>
                               <w:text/>
                             </w:sdtPr>
+                            <w:sdtEndPr/>
                             <w:sdtContent>
                               <w:p>
                                 <w:pPr>
@@ -853,6 +1016,10 @@
             </w:rPr>
           </w:pPr>
           <w:r>
+            <w:rPr>
+              <w:noProof/>
+              <w:lang w:eastAsia="id-ID"/>
+            </w:rPr>
             <mc:AlternateContent>
               <mc:Choice Requires="wpg">
                 <w:drawing>
@@ -991,8 +1158,6 @@
             <w:br w:type="page"/>
           </w:r>
         </w:p>
-        <w:bookmarkStart w:id="0" w:name="_GoBack" w:displacedByCustomXml="next"/>
-        <w:bookmarkEnd w:id="0" w:displacedByCustomXml="next"/>
       </w:sdtContent>
     </w:sdt>
     <w:p>
@@ -1511,10 +1676,7 @@
         <w:t>models</w:t>
       </w:r>
       <w:r>
-        <w:t xml:space="preserve">, </w:t>
-      </w:r>
-      <w:r>
-        <w:t>views</w:t>
+        <w:t>, views</w:t>
       </w:r>
       <w:r>
         <w:t xml:space="preserve">. </w:t>
@@ -3015,31 +3177,7 @@
     </w:p>
     <w:p>
       <w:r>
-        <w:t>Attaching ng-</w:t>
-      </w:r>
-      <w:r>
-        <w:t>controller</w:t>
-      </w:r>
-      <w:r>
-        <w:t xml:space="preserve"> attribute to </w:t>
-      </w:r>
-      <w:r>
-        <w:t xml:space="preserve">body </w:t>
-      </w:r>
-      <w:r>
-        <w:t xml:space="preserve">tag to define </w:t>
-      </w:r>
-      <w:r>
-        <w:t xml:space="preserve">default </w:t>
-      </w:r>
-      <w:r>
-        <w:t>angular</w:t>
-      </w:r>
-      <w:r>
-        <w:t xml:space="preserve"> controller</w:t>
-      </w:r>
-      <w:r>
-        <w:t>,</w:t>
+        <w:t>Attaching ng-controller attribute to body tag to define default angular controller,</w:t>
       </w:r>
     </w:p>
     <w:p>
@@ -3598,28 +3736,7 @@
         <w:t>.html</w:t>
       </w:r>
       <w:r>
-        <w:t xml:space="preserve">, </w:t>
-      </w:r>
-      <w:r>
-        <w:t>views/site/</w:t>
-      </w:r>
-      <w:r>
-        <w:t>contact</w:t>
-      </w:r>
-      <w:r>
-        <w:t>.html</w:t>
-      </w:r>
-      <w:r>
-        <w:t xml:space="preserve">, </w:t>
-      </w:r>
-      <w:r>
-        <w:t>views/site/</w:t>
-      </w:r>
-      <w:r>
-        <w:t>about</w:t>
-      </w:r>
-      <w:r>
-        <w:t>.html</w:t>
+        <w:t>, views/site/contact.html, views/site/about.html</w:t>
       </w:r>
     </w:p>
     <w:p>
@@ -4624,13 +4741,7 @@
         </w:numPr>
       </w:pPr>
       <w:r>
-        <w:t xml:space="preserve">Create </w:t>
-      </w:r>
-      <w:r>
-        <w:t>update</w:t>
-      </w:r>
-      <w:r>
-        <w:t>.html in folder views/book/</w:t>
+        <w:t>Create update.html in folder views/book/</w:t>
       </w:r>
     </w:p>
     <w:p>
@@ -7391,6 +7502,7 @@
   <w:style w:type="character" w:default="1" w:styleId="DefaultParagraphFont">
     <w:name w:val="Default Paragraph Font"/>
     <w:uiPriority w:val="1"/>
+    <w:semiHidden/>
     <w:unhideWhenUsed/>
   </w:style>
   <w:style w:type="table" w:default="1" w:styleId="TableNormal">

--- a/angular-yii2.docx
+++ b/angular-yii2.docx
@@ -119,8 +119,6 @@
                                         <w:szCs w:val="48"/>
                                       </w:rPr>
                                     </w:pPr>
-                                    <w:bookmarkStart w:id="0" w:name="_GoBack"/>
-                                    <w:bookmarkEnd w:id="0"/>
                                   </w:p>
                                 </w:txbxContent>
                               </wps:txbx>
@@ -648,87 +646,7 @@
                                           <w:sz w:val="56"/>
                                           <w:szCs w:val="64"/>
                                         </w:rPr>
-                                        <w:t xml:space="preserve">How </w:t>
-                                      </w:r>
-                                      <w:proofErr w:type="gramStart"/>
-                                      <w:r>
-                                        <w:rPr>
-                                          <w:rFonts w:asciiTheme="majorHAnsi" w:eastAsiaTheme="majorEastAsia" w:hAnsiTheme="majorHAnsi" w:cstheme="majorBidi"/>
-                                          <w:color w:val="FFFFFF" w:themeColor="background1"/>
-                                          <w:sz w:val="56"/>
-                                          <w:szCs w:val="64"/>
-                                        </w:rPr>
-                                        <w:t>To</w:t>
-                                      </w:r>
-                                      <w:proofErr w:type="gramEnd"/>
-                                      <w:r>
-                                        <w:rPr>
-                                          <w:rFonts w:asciiTheme="majorHAnsi" w:eastAsiaTheme="majorEastAsia" w:hAnsiTheme="majorHAnsi" w:cstheme="majorBidi"/>
-                                          <w:color w:val="FFFFFF" w:themeColor="background1"/>
-                                          <w:sz w:val="56"/>
-                                          <w:szCs w:val="64"/>
-                                        </w:rPr>
-                                        <w:t xml:space="preserve"> Create Single Page Application in minutes! </w:t>
-                                      </w:r>
-                                      <w:proofErr w:type="gramStart"/>
-                                      <w:r>
-                                        <w:rPr>
-                                          <w:rFonts w:asciiTheme="majorHAnsi" w:eastAsiaTheme="majorEastAsia" w:hAnsiTheme="majorHAnsi" w:cstheme="majorBidi"/>
-                                          <w:color w:val="FFFFFF" w:themeColor="background1"/>
-                                          <w:sz w:val="56"/>
-                                          <w:szCs w:val="64"/>
-                                        </w:rPr>
-                                        <w:t>with</w:t>
-                                      </w:r>
-                                      <w:proofErr w:type="gramEnd"/>
-                                      <w:r>
-                                        <w:rPr>
-                                          <w:rFonts w:asciiTheme="majorHAnsi" w:eastAsiaTheme="majorEastAsia" w:hAnsiTheme="majorHAnsi" w:cstheme="majorBidi"/>
-                                          <w:color w:val="FFFFFF" w:themeColor="background1"/>
-                                          <w:sz w:val="56"/>
-                                          <w:szCs w:val="64"/>
-                                        </w:rPr>
-                                        <w:t xml:space="preserve"> </w:t>
-                                      </w:r>
-                                      <w:proofErr w:type="spellStart"/>
-                                      <w:r>
-                                        <w:rPr>
-                                          <w:rFonts w:asciiTheme="majorHAnsi" w:eastAsiaTheme="majorEastAsia" w:hAnsiTheme="majorHAnsi" w:cstheme="majorBidi"/>
-                                          <w:color w:val="FFFFFF" w:themeColor="background1"/>
-                                          <w:sz w:val="56"/>
-                                          <w:szCs w:val="64"/>
-                                        </w:rPr>
-                                        <w:t>AngularJs</w:t>
-                                      </w:r>
-                                      <w:proofErr w:type="spellEnd"/>
-                                      <w:r>
-                                        <w:rPr>
-                                          <w:rFonts w:asciiTheme="majorHAnsi" w:eastAsiaTheme="majorEastAsia" w:hAnsiTheme="majorHAnsi" w:cstheme="majorBidi"/>
-                                          <w:color w:val="FFFFFF" w:themeColor="background1"/>
-                                          <w:sz w:val="56"/>
-                                          <w:szCs w:val="64"/>
-                                        </w:rPr>
-                                        <w:t xml:space="preserve"> and </w:t>
-                                      </w:r>
-                                      <w:proofErr w:type="spellStart"/>
-                                      <w:r>
-                                        <w:rPr>
-                                          <w:rFonts w:asciiTheme="majorHAnsi" w:eastAsiaTheme="majorEastAsia" w:hAnsiTheme="majorHAnsi" w:cstheme="majorBidi"/>
-                                          <w:color w:val="FFFFFF" w:themeColor="background1"/>
-                                          <w:sz w:val="56"/>
-                                          <w:szCs w:val="64"/>
-                                        </w:rPr>
-                                        <w:t>Yii</w:t>
-                                      </w:r>
-                                      <w:proofErr w:type="spellEnd"/>
-                                      <w:r>
-                                        <w:rPr>
-                                          <w:rFonts w:asciiTheme="majorHAnsi" w:eastAsiaTheme="majorEastAsia" w:hAnsiTheme="majorHAnsi" w:cstheme="majorBidi"/>
-                                          <w:color w:val="FFFFFF" w:themeColor="background1"/>
-                                          <w:sz w:val="56"/>
-                                          <w:szCs w:val="64"/>
-                                        </w:rPr>
-                                        <w:t xml:space="preserve"> 2.0</w:t>
+                                        <w:t>How To Create Single Page Application in minutes! with AngularJs and Yii 2.0</w:t>
                                       </w:r>
                                     </w:p>
                                   </w:sdtContent>
@@ -2488,7 +2406,22 @@
         <w:t xml:space="preserve"> (its array)</w:t>
       </w:r>
       <w:r>
-        <w:t>, controller =&gt; [‘book’,’blabla’,’’]</w:t>
+        <w:t>, controller =&gt; [‘book’,’</w:t>
+      </w:r>
+      <w:r>
+        <w:t>user</w:t>
+      </w:r>
+      <w:r>
+        <w:t>’,’</w:t>
+      </w:r>
+      <w:r>
+        <w:t>employee</w:t>
+      </w:r>
+      <w:r>
+        <w:t>’]</w:t>
+      </w:r>
+      <w:r>
+        <w:t xml:space="preserve"> because this tutorial only use one controller, so I only add it without array.</w:t>
       </w:r>
     </w:p>
     <w:p>
@@ -2570,7 +2503,7 @@
         <w:t>root</w:t>
       </w:r>
       <w:r>
-        <w:t xml:space="preserve"> (htdocs/web-service/web/)</w:t>
+        <w:t xml:space="preserve"> (web-service/web/)</w:t>
       </w:r>
       <w:r>
         <w:t xml:space="preserve">, </w:t>
@@ -2578,6 +2511,11 @@
       <w:r>
         <w:t>to hide index.php from url</w:t>
       </w:r>
+      <w:r>
+        <w:t xml:space="preserve"> (This only for Apache, if You use nginx You should not need it)</w:t>
+      </w:r>
+      <w:bookmarkStart w:id="0" w:name="_GoBack"/>
+      <w:bookmarkEnd w:id="0"/>
     </w:p>
     <w:p>
       <w:r>
